--- a/Sistemas Gestion Empresarial/Tema 2/odoo_monopuesto_SanchezBarrosoMario.docx
+++ b/Sistemas Gestion Empresarial/Tema 2/odoo_monopuesto_SanchezBarrosoMario.docx
@@ -115,7 +115,6 @@
                                 <w:lang w:val="es-ES_tradnl"/>
                               </w:rPr>
                             </w:pPr>
-                            <w:proofErr w:type="spellStart"/>
                             <w:r>
                               <w:rPr>
                                 <w:b/>
@@ -127,7 +126,6 @@
                               </w:rPr>
                               <w:t>Odoo</w:t>
                             </w:r>
-                            <w:proofErr w:type="spellEnd"/>
                             <w:r>
                               <w:rPr>
                                 <w:b/>
@@ -138,20 +136,8 @@
                                 <w:lang w:val="es-ES_tradnl"/>
                               </w:rPr>
                               <w:br/>
-                            </w:r>
-                            <w:proofErr w:type="spellStart"/>
-                            <w:r>
-                              <w:rPr>
-                                <w:b/>
-                                <w:bCs/>
-                                <w:color w:val="0000CC"/>
-                                <w:sz w:val="110"/>
-                                <w:szCs w:val="110"/>
-                                <w:lang w:val="es-ES_tradnl"/>
-                              </w:rPr>
                               <w:t>Monopuesto</w:t>
                             </w:r>
-                            <w:proofErr w:type="spellEnd"/>
                           </w:p>
                         </w:txbxContent>
                       </wps:txbx>
@@ -193,7 +179,6 @@
                           <w:lang w:val="es-ES_tradnl"/>
                         </w:rPr>
                       </w:pPr>
-                      <w:proofErr w:type="spellStart"/>
                       <w:r>
                         <w:rPr>
                           <w:b/>
@@ -205,7 +190,6 @@
                         </w:rPr>
                         <w:t>Odoo</w:t>
                       </w:r>
-                      <w:proofErr w:type="spellEnd"/>
                       <w:r>
                         <w:rPr>
                           <w:b/>
@@ -216,20 +200,8 @@
                           <w:lang w:val="es-ES_tradnl"/>
                         </w:rPr>
                         <w:br/>
-                      </w:r>
-                      <w:proofErr w:type="spellStart"/>
-                      <w:r>
-                        <w:rPr>
-                          <w:b/>
-                          <w:bCs/>
-                          <w:color w:val="0000CC"/>
-                          <w:sz w:val="110"/>
-                          <w:szCs w:val="110"/>
-                          <w:lang w:val="es-ES_tradnl"/>
-                        </w:rPr>
                         <w:t>Monopuesto</w:t>
                       </w:r>
-                      <w:proofErr w:type="spellEnd"/>
                     </w:p>
                   </w:txbxContent>
                 </v:textbox>
@@ -1753,10 +1725,7 @@
       </w:r>
       <w:proofErr w:type="spellEnd"/>
       <w:r>
-        <w:t>`, entre otras</w:t>
-      </w:r>
-      <w:r>
-        <w:t>.</w:t>
+        <w:t>`, entre otras.</w:t>
       </w:r>
     </w:p>
     <w:p/>
@@ -2027,7 +1996,7 @@
           <w:noProof/>
         </w:rPr>
         <w:drawing>
-          <wp:inline distT="0" distB="0" distL="0" distR="0" wp14:anchorId="32CB501A" wp14:editId="492FF8CF">
+          <wp:inline distT="0" distB="0" distL="0" distR="0" wp14:anchorId="32CB501A" wp14:editId="456CBBC9">
             <wp:extent cx="5400040" cy="3602990"/>
             <wp:effectExtent l="0" t="0" r="0" b="3810"/>
             <wp:docPr id="181357573" name="Imagen 4"/>
@@ -2071,69 +2040,115 @@
     </w:p>
     <w:p/>
     <w:p>
-      <w:pPr>
-        <w:jc w:val="left"/>
-      </w:pPr>
-      <w:r>
-        <w:br w:type="page"/>
-      </w:r>
-    </w:p>
+      <w:r>
+        <w:t xml:space="preserve">sudo </w:t>
+      </w:r>
+      <w:proofErr w:type="spellStart"/>
+      <w:r>
+        <w:t>apt</w:t>
+      </w:r>
+      <w:proofErr w:type="spellEnd"/>
+      <w:r>
+        <w:t xml:space="preserve"> </w:t>
+      </w:r>
+      <w:proofErr w:type="spellStart"/>
+      <w:r>
+        <w:t>install</w:t>
+      </w:r>
+      <w:proofErr w:type="spellEnd"/>
+      <w:r>
+        <w:t xml:space="preserve"> -y</w:t>
+      </w:r>
+    </w:p>
+    <w:p>
+      <w:r>
+        <w:t xml:space="preserve">  </w:t>
+      </w:r>
+      <w:proofErr w:type="spellStart"/>
+      <w:r>
+        <w:t>git</w:t>
+      </w:r>
+      <w:proofErr w:type="spellEnd"/>
+      <w:r>
+        <w:t xml:space="preserve"> python3-pip python3-dev python3-venv </w:t>
+      </w:r>
+      <w:proofErr w:type="spellStart"/>
+      <w:r>
+        <w:t>build-essential</w:t>
+      </w:r>
+      <w:proofErr w:type="spellEnd"/>
+    </w:p>
+    <w:p>
+      <w:r>
+        <w:t xml:space="preserve">  </w:t>
+      </w:r>
+      <w:proofErr w:type="spellStart"/>
+      <w:r>
+        <w:t>libpq-dev</w:t>
+      </w:r>
+      <w:proofErr w:type="spellEnd"/>
+      <w:r>
+        <w:t xml:space="preserve"> libxml2-dev libxslt1-dev libldap2-dev</w:t>
+      </w:r>
+    </w:p>
+    <w:p>
+      <w:r>
+        <w:t xml:space="preserve">  libsasl2-dev libtiff5-dev </w:t>
+      </w:r>
+      <w:proofErr w:type="spellStart"/>
+      <w:r>
+        <w:t>libjpeg-dev</w:t>
+      </w:r>
+      <w:proofErr w:type="spellEnd"/>
+      <w:r>
+        <w:t xml:space="preserve"> libopenjp2-7-dev</w:t>
+      </w:r>
+    </w:p>
+    <w:p>
+      <w:r>
+        <w:t xml:space="preserve">  zlib1g-dev libfreetype6-dev liblcms2-dev </w:t>
+      </w:r>
+      <w:proofErr w:type="spellStart"/>
+      <w:r>
+        <w:t>libwebp-dev</w:t>
+      </w:r>
+      <w:proofErr w:type="spellEnd"/>
+    </w:p>
+    <w:p>
+      <w:r>
+        <w:t xml:space="preserve">  </w:t>
+      </w:r>
+      <w:proofErr w:type="spellStart"/>
+      <w:r>
+        <w:t>libharfbuzz-dev</w:t>
+      </w:r>
+      <w:proofErr w:type="spellEnd"/>
+      <w:r>
+        <w:t xml:space="preserve"> </w:t>
+      </w:r>
+      <w:proofErr w:type="spellStart"/>
+      <w:r>
+        <w:t>libfribidi-dev</w:t>
+      </w:r>
+      <w:proofErr w:type="spellEnd"/>
+      <w:r>
+        <w:t xml:space="preserve"> libxcb1-dev </w:t>
+      </w:r>
+      <w:proofErr w:type="spellStart"/>
+      <w:r>
+        <w:t>wkhtmltopdf</w:t>
+      </w:r>
+      <w:proofErr w:type="spellEnd"/>
+    </w:p>
+    <w:p/>
     <w:p>
       <w:r>
         <w:lastRenderedPageBreak/>
-        <w:t xml:space="preserve">sudo </w:t>
-      </w:r>
-      <w:proofErr w:type="spellStart"/>
-      <w:r>
-        <w:t>apt</w:t>
-      </w:r>
-      <w:proofErr w:type="spellEnd"/>
-      <w:r>
-        <w:t xml:space="preserve"> </w:t>
-      </w:r>
-      <w:proofErr w:type="spellStart"/>
-      <w:r>
-        <w:t>install</w:t>
-      </w:r>
-      <w:proofErr w:type="spellEnd"/>
-      <w:r>
-        <w:t xml:space="preserve"> </w:t>
-      </w:r>
-      <w:proofErr w:type="spellStart"/>
-      <w:r>
-        <w:t>git</w:t>
-      </w:r>
-      <w:proofErr w:type="spellEnd"/>
-      <w:r>
-        <w:t xml:space="preserve"> </w:t>
-      </w:r>
-      <w:proofErr w:type="spellStart"/>
-      <w:r>
-        <w:t>wget</w:t>
-      </w:r>
-      <w:proofErr w:type="spellEnd"/>
-      <w:r>
-        <w:t xml:space="preserve"> </w:t>
-      </w:r>
-      <w:proofErr w:type="spellStart"/>
-      <w:r>
-        <w:t>curl</w:t>
-      </w:r>
-      <w:proofErr w:type="spellEnd"/>
-      <w:r>
-        <w:t xml:space="preserve"> -y</w:t>
-      </w:r>
-    </w:p>
-    <w:p>
-      <w:r>
-        <w:rPr>
-          <w:noProof/>
-        </w:rPr>
         <w:drawing>
-          <wp:inline distT="0" distB="0" distL="0" distR="0" wp14:anchorId="1C809EA6" wp14:editId="586BFCBB">
-            <wp:extent cx="5400040" cy="2952115"/>
-            <wp:effectExtent l="0" t="0" r="0" b="0"/>
-            <wp:docPr id="579347961" name="Imagen 5" descr="Texto&#10;&#10;El contenido generado por IA puede ser incorrecto."/>
+          <wp:inline distT="0" distB="0" distL="0" distR="0" wp14:anchorId="6B237767" wp14:editId="32E1321A">
+            <wp:extent cx="5400040" cy="4159885"/>
+            <wp:effectExtent l="0" t="0" r="0" b="5715"/>
+            <wp:docPr id="667346402" name="Imagen 1" descr="Texto&#10;&#10;El contenido generado por IA puede ser incorrecto."/>
             <wp:cNvGraphicFramePr>
               <a:graphicFrameLocks xmlns:a="http://schemas.openxmlformats.org/drawingml/2006/main" noChangeAspect="1"/>
             </wp:cNvGraphicFramePr>
@@ -2141,17 +2156,11 @@
               <a:graphicData uri="http://schemas.openxmlformats.org/drawingml/2006/picture">
                 <pic:pic xmlns:pic="http://schemas.openxmlformats.org/drawingml/2006/picture">
                   <pic:nvPicPr>
-                    <pic:cNvPr id="579347961" name="Imagen 5" descr="Texto&#10;&#10;El contenido generado por IA puede ser incorrecto."/>
+                    <pic:cNvPr id="667346402" name="Imagen 1" descr="Texto&#10;&#10;El contenido generado por IA puede ser incorrecto."/>
                     <pic:cNvPicPr/>
                   </pic:nvPicPr>
                   <pic:blipFill>
-                    <a:blip r:embed="rId14">
-                      <a:extLst>
-                        <a:ext uri="{28A0092B-C50C-407E-A947-70E740481C1C}">
-                          <a14:useLocalDpi xmlns:a14="http://schemas.microsoft.com/office/drawing/2010/main" val="0"/>
-                        </a:ext>
-                      </a:extLst>
-                    </a:blip>
+                    <a:blip r:embed="rId14"/>
                     <a:stretch>
                       <a:fillRect/>
                     </a:stretch>
@@ -2159,7 +2168,7 @@
                   <pic:spPr>
                     <a:xfrm>
                       <a:off x="0" y="0"/>
-                      <a:ext cx="5400040" cy="2952115"/>
+                      <a:ext cx="5400040" cy="4159885"/>
                     </a:xfrm>
                     <a:prstGeom prst="rect">
                       <a:avLst/>
@@ -2172,13 +2181,15 @@
         </w:drawing>
       </w:r>
     </w:p>
-    <w:p/>
-    <w:p>
-      <w:r>
-        <w:t>Ahora una vez tenemos esto, instalamos PostgreSQL</w:t>
-      </w:r>
-    </w:p>
-    <w:p>
+    <w:p>
+      <w:pPr>
+        <w:jc w:val="left"/>
+      </w:pPr>
+    </w:p>
+    <w:p>
+      <w:pPr>
+        <w:jc w:val="left"/>
+      </w:pPr>
       <w:r>
         <w:t xml:space="preserve">sudo </w:t>
       </w:r>
@@ -2196,24 +2207,64 @@
       </w:r>
       <w:proofErr w:type="spellEnd"/>
       <w:r>
+        <w:t xml:space="preserve"> -y </w:t>
+      </w:r>
+      <w:proofErr w:type="spellStart"/>
+      <w:r>
+        <w:t>postgresql</w:t>
+      </w:r>
+      <w:proofErr w:type="spellEnd"/>
+    </w:p>
+    <w:p>
+      <w:pPr>
+        <w:jc w:val="left"/>
+      </w:pPr>
+      <w:r>
+        <w:t xml:space="preserve">sudo -u </w:t>
+      </w:r>
+      <w:proofErr w:type="spellStart"/>
+      <w:r>
+        <w:t>postgres</w:t>
+      </w:r>
+      <w:proofErr w:type="spellEnd"/>
+      <w:r>
         <w:t xml:space="preserve"> </w:t>
       </w:r>
       <w:proofErr w:type="spellStart"/>
       <w:r>
-        <w:t>postgresql</w:t>
-      </w:r>
-      <w:proofErr w:type="spellEnd"/>
-      <w:r>
-        <w:t xml:space="preserve"> -y</w:t>
-      </w:r>
-    </w:p>
-    <w:p>
-      <w:r>
-        <w:t xml:space="preserve">sudo </w:t>
-      </w:r>
-      <w:proofErr w:type="spellStart"/>
-      <w:r>
-        <w:t>systemctl</w:t>
+        <w:t>createuser</w:t>
+      </w:r>
+      <w:proofErr w:type="spellEnd"/>
+      <w:r>
+        <w:t xml:space="preserve"> --</w:t>
+      </w:r>
+      <w:proofErr w:type="spellStart"/>
+      <w:r>
+        <w:t>createdb</w:t>
+      </w:r>
+      <w:proofErr w:type="spellEnd"/>
+      <w:r>
+        <w:t xml:space="preserve"> --</w:t>
+      </w:r>
+      <w:proofErr w:type="spellStart"/>
+      <w:r>
+        <w:t>pwprompt</w:t>
+      </w:r>
+      <w:proofErr w:type="spellEnd"/>
+      <w:r>
+        <w:t xml:space="preserve"> --interactive odoo19</w:t>
+      </w:r>
+    </w:p>
+    <w:p>
+      <w:pPr>
+        <w:jc w:val="left"/>
+      </w:pPr>
+      <w:r>
+        <w:t xml:space="preserve">sudo -u </w:t>
+      </w:r>
+      <w:proofErr w:type="spellStart"/>
+      <w:r>
+        <w:t>postgres</w:t>
       </w:r>
       <w:proofErr w:type="spellEnd"/>
       <w:r>
@@ -2221,60 +2272,31 @@
       </w:r>
       <w:proofErr w:type="spellStart"/>
       <w:r>
-        <w:t>enable</w:t>
-      </w:r>
-      <w:proofErr w:type="spellEnd"/>
-      <w:r>
-        <w:t xml:space="preserve"> </w:t>
-      </w:r>
-      <w:proofErr w:type="spellStart"/>
-      <w:r>
-        <w:t>postgresql</w:t>
-      </w:r>
-      <w:proofErr w:type="spellEnd"/>
-    </w:p>
-    <w:p>
-      <w:r>
-        <w:t>sudo</w:t>
-      </w:r>
-      <w:r>
-        <w:t xml:space="preserve"> </w:t>
-      </w:r>
-      <w:proofErr w:type="spellStart"/>
-      <w:r>
-        <w:t>start</w:t>
-      </w:r>
-      <w:proofErr w:type="spellEnd"/>
-      <w:r>
-        <w:t xml:space="preserve"> </w:t>
-      </w:r>
-      <w:proofErr w:type="spellStart"/>
-      <w:r>
-        <w:t>postgresql</w:t>
-      </w:r>
-      <w:proofErr w:type="spellEnd"/>
-      <w:r>
-        <w:t xml:space="preserve"> </w:t>
-      </w:r>
-      <w:proofErr w:type="spellStart"/>
-      <w:r>
-        <w:t>systemctl</w:t>
-      </w:r>
-      <w:proofErr w:type="spellEnd"/>
-      <w:r>
-        <w:t xml:space="preserve"> </w:t>
-      </w:r>
-    </w:p>
-    <w:p>
-      <w:r>
-        <w:rPr>
-          <w:noProof/>
-        </w:rPr>
+        <w:t>createdb</w:t>
+      </w:r>
+      <w:proofErr w:type="spellEnd"/>
+      <w:r>
+        <w:t xml:space="preserve"> --</w:t>
+      </w:r>
+      <w:proofErr w:type="spellStart"/>
+      <w:r>
+        <w:t>owner</w:t>
+      </w:r>
+      <w:proofErr w:type="spellEnd"/>
+      <w:r>
+        <w:t>=odoo19 odoo19_db</w:t>
+      </w:r>
+    </w:p>
+    <w:p>
+      <w:pPr>
+        <w:jc w:val="left"/>
+      </w:pPr>
+      <w:r>
         <w:drawing>
-          <wp:inline distT="0" distB="0" distL="0" distR="0" wp14:anchorId="00644075" wp14:editId="213FFF5E">
-            <wp:extent cx="5400040" cy="3556635"/>
-            <wp:effectExtent l="0" t="0" r="0" b="0"/>
-            <wp:docPr id="955224867" name="Imagen 6" descr="Texto&#10;&#10;El contenido generado por IA puede ser incorrecto."/>
+          <wp:inline distT="0" distB="0" distL="0" distR="0" wp14:anchorId="41B03428" wp14:editId="7FAAFD9F">
+            <wp:extent cx="5400040" cy="923925"/>
+            <wp:effectExtent l="0" t="0" r="0" b="3175"/>
+            <wp:docPr id="1648481684" name="Imagen 1" descr="Texto&#10;&#10;El contenido generado por IA puede ser incorrecto."/>
             <wp:cNvGraphicFramePr>
               <a:graphicFrameLocks xmlns:a="http://schemas.openxmlformats.org/drawingml/2006/main" noChangeAspect="1"/>
             </wp:cNvGraphicFramePr>
@@ -2282,17 +2304,11 @@
               <a:graphicData uri="http://schemas.openxmlformats.org/drawingml/2006/picture">
                 <pic:pic xmlns:pic="http://schemas.openxmlformats.org/drawingml/2006/picture">
                   <pic:nvPicPr>
-                    <pic:cNvPr id="955224867" name="Imagen 6" descr="Texto&#10;&#10;El contenido generado por IA puede ser incorrecto."/>
+                    <pic:cNvPr id="1648481684" name="Imagen 1" descr="Texto&#10;&#10;El contenido generado por IA puede ser incorrecto."/>
                     <pic:cNvPicPr/>
                   </pic:nvPicPr>
                   <pic:blipFill>
-                    <a:blip r:embed="rId15">
-                      <a:extLst>
-                        <a:ext uri="{28A0092B-C50C-407E-A947-70E740481C1C}">
-                          <a14:useLocalDpi xmlns:a14="http://schemas.microsoft.com/office/drawing/2010/main" val="0"/>
-                        </a:ext>
-                      </a:extLst>
-                    </a:blip>
+                    <a:blip r:embed="rId15"/>
                     <a:stretch>
                       <a:fillRect/>
                     </a:stretch>
@@ -2300,7 +2316,7 @@
                   <pic:spPr>
                     <a:xfrm>
                       <a:off x="0" y="0"/>
-                      <a:ext cx="5400040" cy="3556635"/>
+                      <a:ext cx="5400040" cy="923925"/>
                     </a:xfrm>
                     <a:prstGeom prst="rect">
                       <a:avLst/>
@@ -2315,16 +2331,156 @@
     </w:p>
     <w:p/>
     <w:p>
-      <w:r>
-        <w:rPr>
-          <w:noProof/>
-        </w:rPr>
+      <w:pPr>
+        <w:jc w:val="left"/>
+      </w:pPr>
+      <w:r>
+        <w:br w:type="page"/>
+      </w:r>
+    </w:p>
+    <w:p>
+      <w:r>
         <w:lastRenderedPageBreak/>
+        <w:t xml:space="preserve">sudo </w:t>
+      </w:r>
+      <w:proofErr w:type="spellStart"/>
+      <w:r>
+        <w:t>adduser</w:t>
+      </w:r>
+      <w:proofErr w:type="spellEnd"/>
+      <w:r>
+        <w:t xml:space="preserve"> --</w:t>
+      </w:r>
+      <w:proofErr w:type="spellStart"/>
+      <w:r>
+        <w:t>system</w:t>
+      </w:r>
+      <w:proofErr w:type="spellEnd"/>
+      <w:r>
+        <w:t xml:space="preserve"> --home=/</w:t>
+      </w:r>
+      <w:proofErr w:type="spellStart"/>
+      <w:r>
+        <w:t>opt</w:t>
+      </w:r>
+      <w:proofErr w:type="spellEnd"/>
+      <w:r>
+        <w:t>/</w:t>
+      </w:r>
+      <w:proofErr w:type="spellStart"/>
+      <w:r>
+        <w:t>odoo</w:t>
+      </w:r>
+      <w:proofErr w:type="spellEnd"/>
+      <w:r>
+        <w:t xml:space="preserve"> --</w:t>
+      </w:r>
+      <w:proofErr w:type="spellStart"/>
+      <w:r>
+        <w:t>group</w:t>
+      </w:r>
+      <w:proofErr w:type="spellEnd"/>
+      <w:r>
+        <w:t xml:space="preserve"> --</w:t>
+      </w:r>
+      <w:proofErr w:type="spellStart"/>
+      <w:r>
+        <w:t>shell</w:t>
+      </w:r>
+      <w:proofErr w:type="spellEnd"/>
+      <w:r>
+        <w:t>=/</w:t>
+      </w:r>
+      <w:proofErr w:type="spellStart"/>
+      <w:r>
+        <w:t>bin</w:t>
+      </w:r>
+      <w:proofErr w:type="spellEnd"/>
+      <w:r>
+        <w:t>/</w:t>
+      </w:r>
+      <w:proofErr w:type="spellStart"/>
+      <w:r>
+        <w:t>bash</w:t>
+      </w:r>
+      <w:proofErr w:type="spellEnd"/>
+      <w:r>
+        <w:t xml:space="preserve"> odoo19</w:t>
+      </w:r>
+    </w:p>
+    <w:p>
+      <w:r>
+        <w:t xml:space="preserve">sudo </w:t>
+      </w:r>
+      <w:proofErr w:type="spellStart"/>
+      <w:r>
+        <w:t>mkdir</w:t>
+      </w:r>
+      <w:proofErr w:type="spellEnd"/>
+      <w:r>
+        <w:t xml:space="preserve"> /</w:t>
+      </w:r>
+      <w:proofErr w:type="spellStart"/>
+      <w:r>
+        <w:t>opt</w:t>
+      </w:r>
+      <w:proofErr w:type="spellEnd"/>
+      <w:r>
+        <w:t>/</w:t>
+      </w:r>
+      <w:proofErr w:type="spellStart"/>
+      <w:r>
+        <w:t>odoo</w:t>
+      </w:r>
+      <w:proofErr w:type="spellEnd"/>
+      <w:r>
+        <w:t>/odoo19</w:t>
+      </w:r>
+    </w:p>
+    <w:p>
+      <w:r>
+        <w:t xml:space="preserve">sudo </w:t>
+      </w:r>
+      <w:proofErr w:type="spellStart"/>
+      <w:r>
+        <w:t>chown</w:t>
+      </w:r>
+      <w:proofErr w:type="spellEnd"/>
+      <w:r>
+        <w:t xml:space="preserve"> -R odoo</w:t>
+      </w:r>
+      <w:proofErr w:type="gramStart"/>
+      <w:r>
+        <w:t>19:odoo</w:t>
+      </w:r>
+      <w:proofErr w:type="gramEnd"/>
+      <w:r>
+        <w:t>19 /</w:t>
+      </w:r>
+      <w:proofErr w:type="spellStart"/>
+      <w:r>
+        <w:t>opt</w:t>
+      </w:r>
+      <w:proofErr w:type="spellEnd"/>
+      <w:r>
+        <w:t>/</w:t>
+      </w:r>
+      <w:proofErr w:type="spellStart"/>
+      <w:r>
+        <w:t>odoo</w:t>
+      </w:r>
+      <w:proofErr w:type="spellEnd"/>
+      <w:r>
+        <w:t>/odoo19</w:t>
+      </w:r>
+    </w:p>
+    <w:p>
+      <w:r>
         <w:drawing>
-          <wp:inline distT="0" distB="0" distL="0" distR="0" wp14:anchorId="37DF1BDC" wp14:editId="3AD96B91">
-            <wp:extent cx="5400040" cy="6823710"/>
-            <wp:effectExtent l="0" t="0" r="0" b="0"/>
-            <wp:docPr id="1223739737" name="Imagen 7"/>
+          <wp:inline distT="0" distB="0" distL="0" distR="0" wp14:anchorId="6D228AB8" wp14:editId="6D36C439">
+            <wp:extent cx="5400040" cy="1797685"/>
+            <wp:effectExtent l="0" t="0" r="0" b="5715"/>
+            <wp:docPr id="914675041" name="Imagen 1" descr="Texto&#10;&#10;El contenido generado por IA puede ser incorrecto."/>
             <wp:cNvGraphicFramePr>
               <a:graphicFrameLocks xmlns:a="http://schemas.openxmlformats.org/drawingml/2006/main" noChangeAspect="1"/>
             </wp:cNvGraphicFramePr>
@@ -2332,17 +2488,11 @@
               <a:graphicData uri="http://schemas.openxmlformats.org/drawingml/2006/picture">
                 <pic:pic xmlns:pic="http://schemas.openxmlformats.org/drawingml/2006/picture">
                   <pic:nvPicPr>
-                    <pic:cNvPr id="1223739737" name="Imagen 1223739737"/>
+                    <pic:cNvPr id="914675041" name="Imagen 1" descr="Texto&#10;&#10;El contenido generado por IA puede ser incorrecto."/>
                     <pic:cNvPicPr/>
                   </pic:nvPicPr>
                   <pic:blipFill>
-                    <a:blip r:embed="rId16">
-                      <a:extLst>
-                        <a:ext uri="{28A0092B-C50C-407E-A947-70E740481C1C}">
-                          <a14:useLocalDpi xmlns:a14="http://schemas.microsoft.com/office/drawing/2010/main" val="0"/>
-                        </a:ext>
-                      </a:extLst>
-                    </a:blip>
+                    <a:blip r:embed="rId16"/>
                     <a:stretch>
                       <a:fillRect/>
                     </a:stretch>
@@ -2350,7 +2500,7 @@
                   <pic:spPr>
                     <a:xfrm>
                       <a:off x="0" y="0"/>
-                      <a:ext cx="5400040" cy="6823710"/>
+                      <a:ext cx="5400040" cy="1797685"/>
                     </a:xfrm>
                     <a:prstGeom prst="rect">
                       <a:avLst/>
@@ -2363,74 +2513,51 @@
         </w:drawing>
       </w:r>
     </w:p>
-    <w:p>
-      <w:r>
-        <w:t xml:space="preserve">sudo -u </w:t>
-      </w:r>
-      <w:proofErr w:type="spellStart"/>
-      <w:r>
-        <w:t>postgres</w:t>
-      </w:r>
-      <w:proofErr w:type="spellEnd"/>
-      <w:r>
-        <w:t xml:space="preserve"> </w:t>
-      </w:r>
-      <w:proofErr w:type="spellStart"/>
-      <w:r>
-        <w:t>createuser</w:t>
-      </w:r>
-      <w:proofErr w:type="spellEnd"/>
-      <w:r>
-        <w:t xml:space="preserve"> --</w:t>
-      </w:r>
-      <w:proofErr w:type="spellStart"/>
-      <w:r>
-        <w:t>createdb</w:t>
-      </w:r>
-      <w:proofErr w:type="spellEnd"/>
-      <w:r>
-        <w:t xml:space="preserve"> --</w:t>
-      </w:r>
-      <w:proofErr w:type="spellStart"/>
-      <w:r>
-        <w:t>username</w:t>
-      </w:r>
-      <w:proofErr w:type="spellEnd"/>
-      <w:r>
-        <w:t xml:space="preserve"> </w:t>
-      </w:r>
-      <w:proofErr w:type="spellStart"/>
-      <w:r>
-        <w:t>postgres</w:t>
-      </w:r>
-      <w:proofErr w:type="spellEnd"/>
-      <w:r>
-        <w:t xml:space="preserve"> --no-</w:t>
-      </w:r>
-      <w:proofErr w:type="spellStart"/>
-      <w:r>
-        <w:t>createrole</w:t>
-      </w:r>
-      <w:proofErr w:type="spellEnd"/>
-      <w:r>
-        <w:t xml:space="preserve"> --no-</w:t>
-      </w:r>
-      <w:proofErr w:type="spellStart"/>
-      <w:r>
-        <w:t>superuser</w:t>
-      </w:r>
-      <w:proofErr w:type="spellEnd"/>
-      <w:r>
-        <w:t xml:space="preserve"> odoo18</w:t>
+    <w:p/>
+    <w:p>
+      <w:r>
+        <w:t xml:space="preserve">sudo -u odoo19 </w:t>
+      </w:r>
+      <w:proofErr w:type="spellStart"/>
+      <w:r>
+        <w:t>git</w:t>
+      </w:r>
+      <w:proofErr w:type="spellEnd"/>
+      <w:r>
+        <w:t xml:space="preserve"> clone --</w:t>
+      </w:r>
+      <w:proofErr w:type="spellStart"/>
+      <w:r>
+        <w:t>branch</w:t>
+      </w:r>
+      <w:proofErr w:type="spellEnd"/>
+      <w:r>
+        <w:t xml:space="preserve"> 19.0 https://github.com/odoo/odoo.git /</w:t>
+      </w:r>
+      <w:proofErr w:type="spellStart"/>
+      <w:r>
+        <w:t>opt</w:t>
+      </w:r>
+      <w:proofErr w:type="spellEnd"/>
+      <w:r>
+        <w:t>/</w:t>
+      </w:r>
+      <w:proofErr w:type="spellStart"/>
+      <w:r>
+        <w:t>odoo</w:t>
+      </w:r>
+      <w:proofErr w:type="spellEnd"/>
+      <w:r>
+        <w:t>/odoo19</w:t>
       </w:r>
     </w:p>
     <w:p>
       <w:r>
         <w:drawing>
-          <wp:inline distT="0" distB="0" distL="0" distR="0" wp14:anchorId="40888E88" wp14:editId="3AA07B64">
-            <wp:extent cx="5400040" cy="443230"/>
-            <wp:effectExtent l="0" t="0" r="0" b="1270"/>
-            <wp:docPr id="975117921" name="Imagen 1"/>
+          <wp:inline distT="0" distB="0" distL="0" distR="0" wp14:anchorId="7F69125F" wp14:editId="2BB2B8E5">
+            <wp:extent cx="5400040" cy="1047750"/>
+            <wp:effectExtent l="0" t="0" r="0" b="6350"/>
+            <wp:docPr id="283832393" name="Imagen 1"/>
             <wp:cNvGraphicFramePr>
               <a:graphicFrameLocks xmlns:a="http://schemas.openxmlformats.org/drawingml/2006/main" noChangeAspect="1"/>
             </wp:cNvGraphicFramePr>
@@ -2438,7 +2565,7 @@
               <a:graphicData uri="http://schemas.openxmlformats.org/drawingml/2006/picture">
                 <pic:pic xmlns:pic="http://schemas.openxmlformats.org/drawingml/2006/picture">
                   <pic:nvPicPr>
-                    <pic:cNvPr id="975117921" name=""/>
+                    <pic:cNvPr id="283832393" name=""/>
                     <pic:cNvPicPr/>
                   </pic:nvPicPr>
                   <pic:blipFill>
@@ -2450,7 +2577,7 @@
                   <pic:spPr>
                     <a:xfrm>
                       <a:off x="0" y="0"/>
-                      <a:ext cx="5400040" cy="443230"/>
+                      <a:ext cx="5400040" cy="1047750"/>
                     </a:xfrm>
                     <a:prstGeom prst="rect">
                       <a:avLst/>
@@ -2463,134 +2590,14 @@
         </w:drawing>
       </w:r>
     </w:p>
-    <w:p>
-      <w:pPr>
-        <w:jc w:val="left"/>
-      </w:pPr>
-      <w:r>
-        <w:br w:type="page"/>
-      </w:r>
-    </w:p>
-    <w:p>
-      <w:r>
-        <w:lastRenderedPageBreak/>
-        <w:t xml:space="preserve">Con esto ya tendríamos PostgreSQL instalado, ahora vamos con las dependencias </w:t>
-      </w:r>
-    </w:p>
-    <w:p>
-      <w:r>
-        <w:t xml:space="preserve">sudo </w:t>
-      </w:r>
-      <w:proofErr w:type="spellStart"/>
-      <w:r>
-        <w:t>apt</w:t>
-      </w:r>
-      <w:proofErr w:type="spellEnd"/>
-      <w:r>
-        <w:t xml:space="preserve"> </w:t>
-      </w:r>
-      <w:proofErr w:type="spellStart"/>
-      <w:r>
-        <w:t>install</w:t>
-      </w:r>
-      <w:proofErr w:type="spellEnd"/>
-      <w:r>
-        <w:t xml:space="preserve"> python3.11 python3.11-venv python3.11-dev </w:t>
-      </w:r>
-      <w:proofErr w:type="spellStart"/>
-      <w:r>
-        <w:t>build-essential</w:t>
-      </w:r>
-      <w:proofErr w:type="spellEnd"/>
-      <w:r>
-        <w:t xml:space="preserve"> </w:t>
-      </w:r>
-      <w:proofErr w:type="spellStart"/>
-      <w:r>
-        <w:t>libxslt-dev</w:t>
-      </w:r>
-      <w:proofErr w:type="spellEnd"/>
-      <w:r>
-        <w:t xml:space="preserve"> </w:t>
-      </w:r>
-      <w:proofErr w:type="spellStart"/>
-      <w:r>
-        <w:t>libzip-dev</w:t>
-      </w:r>
-      <w:proofErr w:type="spellEnd"/>
-      <w:r>
-        <w:t xml:space="preserve"> libldap2-dev libsasl2-dev python3-pip -y</w:t>
-      </w:r>
-    </w:p>
     <w:p/>
     <w:p>
       <w:r>
-        <w:t xml:space="preserve">sudo </w:t>
-      </w:r>
-      <w:proofErr w:type="spellStart"/>
-      <w:r>
-        <w:t>apt</w:t>
-      </w:r>
-      <w:proofErr w:type="spellEnd"/>
-      <w:r>
-        <w:t xml:space="preserve"> </w:t>
-      </w:r>
-      <w:proofErr w:type="spellStart"/>
-      <w:r>
-        <w:t>install</w:t>
-      </w:r>
-      <w:proofErr w:type="spellEnd"/>
-      <w:r>
-        <w:t xml:space="preserve"> </w:t>
-      </w:r>
-      <w:proofErr w:type="spellStart"/>
-      <w:r>
-        <w:t>node-less</w:t>
-      </w:r>
-      <w:proofErr w:type="spellEnd"/>
-      <w:r>
-        <w:t xml:space="preserve"> </w:t>
-      </w:r>
-      <w:proofErr w:type="spellStart"/>
-      <w:r>
-        <w:t>npm</w:t>
-      </w:r>
-      <w:proofErr w:type="spellEnd"/>
-      <w:r>
-        <w:t xml:space="preserve"> </w:t>
-      </w:r>
-      <w:proofErr w:type="spellStart"/>
-      <w:r>
-        <w:t>libjpeg-dev</w:t>
-      </w:r>
-      <w:proofErr w:type="spellEnd"/>
-      <w:r>
-        <w:t xml:space="preserve"> </w:t>
-      </w:r>
-      <w:proofErr w:type="spellStart"/>
-      <w:r>
-        <w:t>libpq-dev</w:t>
-      </w:r>
-      <w:proofErr w:type="spellEnd"/>
-      <w:r>
-        <w:t xml:space="preserve"> libxml2-dev libxslt1-dev libldap2-dev </w:t>
-      </w:r>
-      <w:proofErr w:type="spellStart"/>
-      <w:r>
-        <w:t>libffi-dev</w:t>
-      </w:r>
-      <w:proofErr w:type="spellEnd"/>
-      <w:r>
-        <w:t xml:space="preserve"> -y</w:t>
-      </w:r>
-    </w:p>
-    <w:p>
-      <w:r>
         <w:drawing>
-          <wp:inline distT="0" distB="0" distL="0" distR="0" wp14:anchorId="040B6E11" wp14:editId="0C27A163">
-            <wp:extent cx="5400040" cy="3582670"/>
-            <wp:effectExtent l="0" t="0" r="0" b="0"/>
-            <wp:docPr id="1393436358" name="Imagen 1" descr="Texto&#10;&#10;El contenido generado por IA puede ser incorrecto."/>
+          <wp:inline distT="0" distB="0" distL="0" distR="0" wp14:anchorId="2999C20A" wp14:editId="6731046F">
+            <wp:extent cx="5400040" cy="1330325"/>
+            <wp:effectExtent l="0" t="0" r="0" b="3175"/>
+            <wp:docPr id="72660026" name="Imagen 1" descr="Interfaz de usuario gráfica, Texto, Aplicación&#10;&#10;El contenido generado por IA puede ser incorrecto."/>
             <wp:cNvGraphicFramePr>
               <a:graphicFrameLocks xmlns:a="http://schemas.openxmlformats.org/drawingml/2006/main" noChangeAspect="1"/>
             </wp:cNvGraphicFramePr>
@@ -2598,7 +2605,7 @@
               <a:graphicData uri="http://schemas.openxmlformats.org/drawingml/2006/picture">
                 <pic:pic xmlns:pic="http://schemas.openxmlformats.org/drawingml/2006/picture">
                   <pic:nvPicPr>
-                    <pic:cNvPr id="1393436358" name="Imagen 1" descr="Texto&#10;&#10;El contenido generado por IA puede ser incorrecto."/>
+                    <pic:cNvPr id="72660026" name="Imagen 1" descr="Interfaz de usuario gráfica, Texto, Aplicación&#10;&#10;El contenido generado por IA puede ser incorrecto."/>
                     <pic:cNvPicPr/>
                   </pic:nvPicPr>
                   <pic:blipFill>
@@ -2610,7 +2617,7 @@
                   <pic:spPr>
                     <a:xfrm>
                       <a:off x="0" y="0"/>
-                      <a:ext cx="5400040" cy="3582670"/>
+                      <a:ext cx="5400040" cy="1330325"/>
                     </a:xfrm>
                     <a:prstGeom prst="rect">
                       <a:avLst/>
@@ -2623,26 +2630,134 @@
         </w:drawing>
       </w:r>
     </w:p>
-    <w:p/>
-    <w:p>
-      <w:r>
-        <w:t xml:space="preserve">sudo </w:t>
-      </w:r>
-      <w:proofErr w:type="spellStart"/>
-      <w:r>
-        <w:t>adduser</w:t>
-      </w:r>
-      <w:proofErr w:type="spellEnd"/>
-      <w:r>
-        <w:t xml:space="preserve"> --</w:t>
-      </w:r>
-      <w:proofErr w:type="spellStart"/>
-      <w:r>
-        <w:t>system</w:t>
-      </w:r>
-      <w:proofErr w:type="spellEnd"/>
-      <w:r>
-        <w:t xml:space="preserve"> --home=/</w:t>
+    <w:p>
+      <w:pPr>
+        <w:jc w:val="left"/>
+      </w:pPr>
+      <w:r>
+        <w:br w:type="page"/>
+      </w:r>
+    </w:p>
+    <w:p>
+      <w:r>
+        <w:lastRenderedPageBreak/>
+        <w:t>[</w:t>
+      </w:r>
+      <w:proofErr w:type="spellStart"/>
+      <w:r>
+        <w:t>options</w:t>
+      </w:r>
+      <w:proofErr w:type="spellEnd"/>
+      <w:r>
+        <w:t>]</w:t>
+      </w:r>
+    </w:p>
+    <w:p>
+      <w:r>
+        <w:t xml:space="preserve">; </w:t>
+      </w:r>
+      <w:proofErr w:type="spellStart"/>
+      <w:r>
+        <w:t>Database</w:t>
+      </w:r>
+      <w:proofErr w:type="spellEnd"/>
+    </w:p>
+    <w:p>
+      <w:proofErr w:type="spellStart"/>
+      <w:r>
+        <w:t>db_host</w:t>
+      </w:r>
+      <w:proofErr w:type="spellEnd"/>
+      <w:r>
+        <w:t xml:space="preserve"> = False</w:t>
+      </w:r>
+    </w:p>
+    <w:p>
+      <w:proofErr w:type="spellStart"/>
+      <w:r>
+        <w:t>db_port</w:t>
+      </w:r>
+      <w:proofErr w:type="spellEnd"/>
+      <w:r>
+        <w:t xml:space="preserve"> = False</w:t>
+      </w:r>
+    </w:p>
+    <w:p>
+      <w:proofErr w:type="spellStart"/>
+      <w:r>
+        <w:t>db_user</w:t>
+      </w:r>
+      <w:proofErr w:type="spellEnd"/>
+      <w:r>
+        <w:t xml:space="preserve"> = odoo19</w:t>
+      </w:r>
+    </w:p>
+    <w:p>
+      <w:proofErr w:type="spellStart"/>
+      <w:r>
+        <w:t>db_password</w:t>
+      </w:r>
+      <w:proofErr w:type="spellEnd"/>
+      <w:r>
+        <w:t xml:space="preserve"> = False</w:t>
+      </w:r>
+    </w:p>
+    <w:p>
+      <w:r>
+        <w:t xml:space="preserve">; </w:t>
+      </w:r>
+      <w:proofErr w:type="spellStart"/>
+      <w:r>
+        <w:t>Admin</w:t>
+      </w:r>
+      <w:proofErr w:type="spellEnd"/>
+      <w:r>
+        <w:t xml:space="preserve"> </w:t>
+      </w:r>
+      <w:proofErr w:type="spellStart"/>
+      <w:r>
+        <w:t>password</w:t>
+      </w:r>
+      <w:proofErr w:type="spellEnd"/>
+    </w:p>
+    <w:p>
+      <w:proofErr w:type="spellStart"/>
+      <w:r>
+        <w:t>admin_passwd</w:t>
+      </w:r>
+      <w:proofErr w:type="spellEnd"/>
+      <w:r>
+        <w:t xml:space="preserve"> = </w:t>
+      </w:r>
+      <w:proofErr w:type="spellStart"/>
+      <w:r>
+        <w:t>admin_password</w:t>
+      </w:r>
+      <w:proofErr w:type="spellEnd"/>
+    </w:p>
+    <w:p>
+      <w:r>
+        <w:t>; Server</w:t>
+      </w:r>
+    </w:p>
+    <w:p>
+      <w:proofErr w:type="spellStart"/>
+      <w:r>
+        <w:t>http_port</w:t>
+      </w:r>
+      <w:proofErr w:type="spellEnd"/>
+      <w:r>
+        <w:t xml:space="preserve"> = 8069</w:t>
+      </w:r>
+    </w:p>
+    <w:p>
+      <w:proofErr w:type="spellStart"/>
+      <w:r>
+        <w:t>addons_path</w:t>
+      </w:r>
+      <w:proofErr w:type="spellEnd"/>
+      <w:r>
+        <w:t xml:space="preserve"> = /</w:t>
       </w:r>
       <w:proofErr w:type="spellStart"/>
       <w:r>
@@ -2650,24 +2765,55 @@
       </w:r>
       <w:proofErr w:type="spellEnd"/>
       <w:r>
-        <w:t>/odoo18 --</w:t>
-      </w:r>
-      <w:proofErr w:type="spellStart"/>
-      <w:r>
-        <w:t>group</w:t>
-      </w:r>
-      <w:proofErr w:type="spellEnd"/>
-      <w:r>
-        <w:t xml:space="preserve"> odoo18</w:t>
+        <w:t>/</w:t>
+      </w:r>
+      <w:proofErr w:type="spellStart"/>
+      <w:r>
+        <w:t>odoo</w:t>
+      </w:r>
+      <w:proofErr w:type="spellEnd"/>
+      <w:r>
+        <w:t>/odoo19/</w:t>
+      </w:r>
+      <w:proofErr w:type="spellStart"/>
+      <w:r>
+        <w:t>addons</w:t>
+      </w:r>
+      <w:proofErr w:type="spellEnd"/>
+    </w:p>
+    <w:p>
+      <w:proofErr w:type="spellStart"/>
+      <w:r>
+        <w:t>logfile</w:t>
+      </w:r>
+      <w:proofErr w:type="spellEnd"/>
+      <w:r>
+        <w:t xml:space="preserve"> = /</w:t>
+      </w:r>
+      <w:proofErr w:type="spellStart"/>
+      <w:r>
+        <w:t>var</w:t>
+      </w:r>
+      <w:proofErr w:type="spellEnd"/>
+      <w:r>
+        <w:t>/log/</w:t>
+      </w:r>
+      <w:proofErr w:type="spellStart"/>
+      <w:r>
+        <w:t>odoo</w:t>
+      </w:r>
+      <w:proofErr w:type="spellEnd"/>
+      <w:r>
+        <w:t>/odoo19.log</w:t>
       </w:r>
     </w:p>
     <w:p>
       <w:r>
         <w:drawing>
-          <wp:inline distT="0" distB="0" distL="0" distR="0" wp14:anchorId="0CB04519" wp14:editId="2ADBBFE2">
-            <wp:extent cx="5400040" cy="1226820"/>
-            <wp:effectExtent l="0" t="0" r="0" b="5080"/>
-            <wp:docPr id="488586722" name="Imagen 1" descr="Texto&#10;&#10;El contenido generado por IA puede ser incorrecto."/>
+          <wp:inline distT="0" distB="0" distL="0" distR="0" wp14:anchorId="0D5AF1BA" wp14:editId="55CE7123">
+            <wp:extent cx="5400040" cy="4099560"/>
+            <wp:effectExtent l="0" t="0" r="0" b="2540"/>
+            <wp:docPr id="720089737" name="Imagen 1" descr="Texto&#10;&#10;El contenido generado por IA puede ser incorrecto."/>
             <wp:cNvGraphicFramePr>
               <a:graphicFrameLocks xmlns:a="http://schemas.openxmlformats.org/drawingml/2006/main" noChangeAspect="1"/>
             </wp:cNvGraphicFramePr>
@@ -2675,7 +2821,7 @@
               <a:graphicData uri="http://schemas.openxmlformats.org/drawingml/2006/picture">
                 <pic:pic xmlns:pic="http://schemas.openxmlformats.org/drawingml/2006/picture">
                   <pic:nvPicPr>
-                    <pic:cNvPr id="488586722" name="Imagen 1" descr="Texto&#10;&#10;El contenido generado por IA puede ser incorrecto."/>
+                    <pic:cNvPr id="720089737" name="Imagen 1" descr="Texto&#10;&#10;El contenido generado por IA puede ser incorrecto."/>
                     <pic:cNvPicPr/>
                   </pic:nvPicPr>
                   <pic:blipFill>
@@ -2687,7 +2833,7 @@
                   <pic:spPr>
                     <a:xfrm>
                       <a:off x="0" y="0"/>
-                      <a:ext cx="5400040" cy="1226820"/>
+                      <a:ext cx="5400040" cy="4099560"/>
                     </a:xfrm>
                     <a:prstGeom prst="rect">
                       <a:avLst/>
@@ -2700,6 +2846,8 @@
         </w:drawing>
       </w:r>
     </w:p>
+    <w:p/>
+    <w:p/>
     <w:p>
       <w:pPr>
         <w:jc w:val="left"/>
@@ -2711,37 +2859,11 @@
     <w:p>
       <w:r>
         <w:lastRenderedPageBreak/>
-        <w:t xml:space="preserve">Descargamos odoo18 mediante su repo en </w:t>
-      </w:r>
-      <w:proofErr w:type="spellStart"/>
-      <w:r>
-        <w:t>github</w:t>
-      </w:r>
-      <w:proofErr w:type="spellEnd"/>
-    </w:p>
-    <w:p>
-      <w:r>
         <w:t xml:space="preserve">sudo </w:t>
       </w:r>
       <w:proofErr w:type="spellStart"/>
       <w:r>
-        <w:t>git</w:t>
-      </w:r>
-      <w:proofErr w:type="spellEnd"/>
-      <w:r>
-        <w:t xml:space="preserve"> clone https://www.github.com/odoo/odoo --</w:t>
-      </w:r>
-      <w:proofErr w:type="spellStart"/>
-      <w:r>
-        <w:t>branch</w:t>
-      </w:r>
-      <w:proofErr w:type="spellEnd"/>
-      <w:r>
-        <w:t xml:space="preserve"> 18.0 --single-</w:t>
-      </w:r>
-      <w:proofErr w:type="spellStart"/>
-      <w:r>
-        <w:t>branch</w:t>
+        <w:t>mkdir</w:t>
       </w:r>
       <w:proofErr w:type="spellEnd"/>
       <w:r>
@@ -2749,20 +2871,59 @@
       </w:r>
       <w:proofErr w:type="spellStart"/>
       <w:r>
-        <w:t>opt</w:t>
-      </w:r>
-      <w:proofErr w:type="spellEnd"/>
-      <w:r>
-        <w:t>/odoo18</w:t>
-      </w:r>
+        <w:t>var</w:t>
+      </w:r>
+      <w:proofErr w:type="spellEnd"/>
+      <w:r>
+        <w:t>/log/</w:t>
+      </w:r>
+      <w:proofErr w:type="spellStart"/>
+      <w:r>
+        <w:t>odoo</w:t>
+      </w:r>
+      <w:proofErr w:type="spellEnd"/>
+    </w:p>
+    <w:p>
+      <w:r>
+        <w:t xml:space="preserve">sudo </w:t>
+      </w:r>
+      <w:proofErr w:type="spellStart"/>
+      <w:r>
+        <w:t>chown</w:t>
+      </w:r>
+      <w:proofErr w:type="spellEnd"/>
+      <w:r>
+        <w:t xml:space="preserve"> odoo</w:t>
+      </w:r>
+      <w:proofErr w:type="gramStart"/>
+      <w:r>
+        <w:t>19:odoo</w:t>
+      </w:r>
+      <w:proofErr w:type="gramEnd"/>
+      <w:r>
+        <w:t>19 /</w:t>
+      </w:r>
+      <w:proofErr w:type="spellStart"/>
+      <w:r>
+        <w:t>var</w:t>
+      </w:r>
+      <w:proofErr w:type="spellEnd"/>
+      <w:r>
+        <w:t>/log/</w:t>
+      </w:r>
+      <w:proofErr w:type="spellStart"/>
+      <w:r>
+        <w:t>odoo</w:t>
+      </w:r>
+      <w:proofErr w:type="spellEnd"/>
     </w:p>
     <w:p>
       <w:r>
         <w:drawing>
-          <wp:inline distT="0" distB="0" distL="0" distR="0" wp14:anchorId="38AF95AD" wp14:editId="265E90AB">
-            <wp:extent cx="5400040" cy="1065530"/>
-            <wp:effectExtent l="0" t="0" r="0" b="1270"/>
-            <wp:docPr id="1397335885" name="Imagen 1" descr="Texto&#10;&#10;El contenido generado por IA puede ser incorrecto."/>
+          <wp:inline distT="0" distB="0" distL="0" distR="0" wp14:anchorId="7BF89104" wp14:editId="122D44CB">
+            <wp:extent cx="5400040" cy="1518285"/>
+            <wp:effectExtent l="0" t="0" r="0" b="5715"/>
+            <wp:docPr id="1363611789" name="Imagen 1" descr="Interfaz de usuario gráfica, Texto, Aplicación&#10;&#10;El contenido generado por IA puede ser incorrecto."/>
             <wp:cNvGraphicFramePr>
               <a:graphicFrameLocks xmlns:a="http://schemas.openxmlformats.org/drawingml/2006/main" noChangeAspect="1"/>
             </wp:cNvGraphicFramePr>
@@ -2770,7 +2931,7 @@
               <a:graphicData uri="http://schemas.openxmlformats.org/drawingml/2006/picture">
                 <pic:pic xmlns:pic="http://schemas.openxmlformats.org/drawingml/2006/picture">
                   <pic:nvPicPr>
-                    <pic:cNvPr id="1397335885" name="Imagen 1" descr="Texto&#10;&#10;El contenido generado por IA puede ser incorrecto."/>
+                    <pic:cNvPr id="1363611789" name="Imagen 1" descr="Interfaz de usuario gráfica, Texto, Aplicación&#10;&#10;El contenido generado por IA puede ser incorrecto."/>
                     <pic:cNvPicPr/>
                   </pic:nvPicPr>
                   <pic:blipFill>
@@ -2782,7 +2943,7 @@
                   <pic:spPr>
                     <a:xfrm>
                       <a:off x="0" y="0"/>
-                      <a:ext cx="5400040" cy="1065530"/>
+                      <a:ext cx="5400040" cy="1518285"/>
                     </a:xfrm>
                     <a:prstGeom prst="rect">
                       <a:avLst/>
@@ -2795,42 +2956,14 @@
         </w:drawing>
       </w:r>
     </w:p>
-    <w:p>
-      <w:r>
-        <w:t xml:space="preserve">sudo </w:t>
-      </w:r>
-      <w:proofErr w:type="spellStart"/>
-      <w:r>
-        <w:t>chown</w:t>
-      </w:r>
-      <w:proofErr w:type="spellEnd"/>
-      <w:r>
-        <w:t xml:space="preserve"> -R odoo</w:t>
-      </w:r>
-      <w:proofErr w:type="gramStart"/>
-      <w:r>
-        <w:t>18:odoo</w:t>
-      </w:r>
-      <w:proofErr w:type="gramEnd"/>
-      <w:r>
-        <w:t>18 /</w:t>
-      </w:r>
-      <w:proofErr w:type="spellStart"/>
-      <w:r>
-        <w:t>opt</w:t>
-      </w:r>
-      <w:proofErr w:type="spellEnd"/>
-      <w:r>
-        <w:t>/odoo18</w:t>
-      </w:r>
-    </w:p>
+    <w:p/>
     <w:p>
       <w:r>
         <w:drawing>
-          <wp:inline distT="0" distB="0" distL="0" distR="0" wp14:anchorId="335E6AD6" wp14:editId="005FBCB3">
-            <wp:extent cx="5400040" cy="945515"/>
-            <wp:effectExtent l="0" t="0" r="0" b="0"/>
-            <wp:docPr id="421813184" name="Imagen 1" descr="Interfaz de usuario gráfica, Texto&#10;&#10;El contenido generado por IA puede ser incorrecto."/>
+          <wp:inline distT="0" distB="0" distL="0" distR="0" wp14:anchorId="24656139" wp14:editId="492DEC71">
+            <wp:extent cx="5400040" cy="1230630"/>
+            <wp:effectExtent l="0" t="0" r="0" b="1270"/>
+            <wp:docPr id="554883476" name="Imagen 1" descr="Interfaz de usuario gráfica, Texto&#10;&#10;El contenido generado por IA puede ser incorrecto."/>
             <wp:cNvGraphicFramePr>
               <a:graphicFrameLocks xmlns:a="http://schemas.openxmlformats.org/drawingml/2006/main" noChangeAspect="1"/>
             </wp:cNvGraphicFramePr>
@@ -2838,7 +2971,7 @@
               <a:graphicData uri="http://schemas.openxmlformats.org/drawingml/2006/picture">
                 <pic:pic xmlns:pic="http://schemas.openxmlformats.org/drawingml/2006/picture">
                   <pic:nvPicPr>
-                    <pic:cNvPr id="421813184" name="Imagen 1" descr="Interfaz de usuario gráfica, Texto&#10;&#10;El contenido generado por IA puede ser incorrecto."/>
+                    <pic:cNvPr id="554883476" name="Imagen 1" descr="Interfaz de usuario gráfica, Texto&#10;&#10;El contenido generado por IA puede ser incorrecto."/>
                     <pic:cNvPicPr/>
                   </pic:nvPicPr>
                   <pic:blipFill>
@@ -2850,7 +2983,7 @@
                   <pic:spPr>
                     <a:xfrm>
                       <a:off x="0" y="0"/>
-                      <a:ext cx="5400040" cy="945515"/>
+                      <a:ext cx="5400040" cy="1230630"/>
                     </a:xfrm>
                     <a:prstGeom prst="rect">
                       <a:avLst/>
@@ -2863,9 +2996,267 @@
         </w:drawing>
       </w:r>
     </w:p>
+    <w:p>
+      <w:r>
+        <w:t>[</w:t>
+      </w:r>
+      <w:proofErr w:type="spellStart"/>
+      <w:r>
+        <w:t>Unit</w:t>
+      </w:r>
+      <w:proofErr w:type="spellEnd"/>
+      <w:r>
+        <w:t>]</w:t>
+      </w:r>
+    </w:p>
+    <w:p>
+      <w:proofErr w:type="spellStart"/>
+      <w:r>
+        <w:t>Description</w:t>
+      </w:r>
+      <w:proofErr w:type="spellEnd"/>
+      <w:r>
+        <w:t>=</w:t>
+      </w:r>
+      <w:proofErr w:type="spellStart"/>
+      <w:r>
+        <w:t>Odoo</w:t>
+      </w:r>
+      <w:proofErr w:type="spellEnd"/>
+      <w:r>
+        <w:t xml:space="preserve"> 19</w:t>
+      </w:r>
+    </w:p>
+    <w:p>
+      <w:r>
+        <w:t>After=</w:t>
+      </w:r>
+      <w:proofErr w:type="spellStart"/>
+      <w:r>
+        <w:t>network.target</w:t>
+      </w:r>
+      <w:proofErr w:type="spellEnd"/>
+    </w:p>
     <w:p/>
+    <w:p>
+      <w:r>
+        <w:t>[</w:t>
+      </w:r>
+      <w:proofErr w:type="spellStart"/>
+      <w:r>
+        <w:t>Service</w:t>
+      </w:r>
+      <w:proofErr w:type="spellEnd"/>
+      <w:r>
+        <w:t>]</w:t>
+      </w:r>
+    </w:p>
+    <w:p>
+      <w:proofErr w:type="spellStart"/>
+      <w:r>
+        <w:t>Type</w:t>
+      </w:r>
+      <w:proofErr w:type="spellEnd"/>
+      <w:r>
+        <w:t>=simple</w:t>
+      </w:r>
+    </w:p>
+    <w:p>
+      <w:proofErr w:type="spellStart"/>
+      <w:r>
+        <w:t>User</w:t>
+      </w:r>
+      <w:proofErr w:type="spellEnd"/>
+      <w:r>
+        <w:t>=odoo19</w:t>
+      </w:r>
+    </w:p>
+    <w:p>
+      <w:proofErr w:type="spellStart"/>
+      <w:r>
+        <w:t>ExecStart</w:t>
+      </w:r>
+      <w:proofErr w:type="spellEnd"/>
+      <w:r>
+        <w:t>=/</w:t>
+      </w:r>
+      <w:proofErr w:type="spellStart"/>
+      <w:r>
+        <w:t>opt</w:t>
+      </w:r>
+      <w:proofErr w:type="spellEnd"/>
+      <w:r>
+        <w:t>/</w:t>
+      </w:r>
+      <w:proofErr w:type="spellStart"/>
+      <w:r>
+        <w:t>odoo</w:t>
+      </w:r>
+      <w:proofErr w:type="spellEnd"/>
+      <w:r>
+        <w:t>/odoo19/</w:t>
+      </w:r>
+      <w:proofErr w:type="spellStart"/>
+      <w:r>
+        <w:t>venv</w:t>
+      </w:r>
+      <w:proofErr w:type="spellEnd"/>
+      <w:r>
+        <w:t>/</w:t>
+      </w:r>
+      <w:proofErr w:type="spellStart"/>
+      <w:r>
+        <w:t>bin</w:t>
+      </w:r>
+      <w:proofErr w:type="spellEnd"/>
+      <w:r>
+        <w:t>/python3 /</w:t>
+      </w:r>
+      <w:proofErr w:type="spellStart"/>
+      <w:r>
+        <w:t>opt</w:t>
+      </w:r>
+      <w:proofErr w:type="spellEnd"/>
+      <w:r>
+        <w:t>/</w:t>
+      </w:r>
+      <w:proofErr w:type="spellStart"/>
+      <w:r>
+        <w:t>odoo</w:t>
+      </w:r>
+      <w:proofErr w:type="spellEnd"/>
+      <w:r>
+        <w:t>/odoo19/</w:t>
+      </w:r>
+      <w:proofErr w:type="spellStart"/>
+      <w:r>
+        <w:t>odoo-bin</w:t>
+      </w:r>
+      <w:proofErr w:type="spellEnd"/>
+      <w:r>
+        <w:t xml:space="preserve"> -c /</w:t>
+      </w:r>
+      <w:proofErr w:type="spellStart"/>
+      <w:r>
+        <w:t>etc</w:t>
+      </w:r>
+      <w:proofErr w:type="spellEnd"/>
+      <w:r>
+        <w:t>/odoo19.conf</w:t>
+      </w:r>
+    </w:p>
+    <w:p>
+      <w:proofErr w:type="spellStart"/>
+      <w:r>
+        <w:t>WorkingDirectory</w:t>
+      </w:r>
+      <w:proofErr w:type="spellEnd"/>
+      <w:r>
+        <w:t>=/</w:t>
+      </w:r>
+      <w:proofErr w:type="spellStart"/>
+      <w:r>
+        <w:t>opt</w:t>
+      </w:r>
+      <w:proofErr w:type="spellEnd"/>
+      <w:r>
+        <w:t>/</w:t>
+      </w:r>
+      <w:proofErr w:type="spellStart"/>
+      <w:r>
+        <w:t>odoo</w:t>
+      </w:r>
+      <w:proofErr w:type="spellEnd"/>
+      <w:r>
+        <w:t>/odoo19</w:t>
+      </w:r>
+    </w:p>
+    <w:p>
+      <w:proofErr w:type="spellStart"/>
+      <w:r>
+        <w:t>StandardOutput</w:t>
+      </w:r>
+      <w:proofErr w:type="spellEnd"/>
+      <w:r>
+        <w:t>=</w:t>
+      </w:r>
+      <w:proofErr w:type="spellStart"/>
+      <w:r>
+        <w:t>journal+console</w:t>
+      </w:r>
+      <w:proofErr w:type="spellEnd"/>
+    </w:p>
     <w:p/>
-    <w:p/>
+    <w:p>
+      <w:r>
+        <w:t>[</w:t>
+      </w:r>
+      <w:proofErr w:type="spellStart"/>
+      <w:r>
+        <w:t>Install</w:t>
+      </w:r>
+      <w:proofErr w:type="spellEnd"/>
+      <w:r>
+        <w:t>]</w:t>
+      </w:r>
+    </w:p>
+    <w:p>
+      <w:proofErr w:type="spellStart"/>
+      <w:r>
+        <w:t>WantedBy</w:t>
+      </w:r>
+      <w:proofErr w:type="spellEnd"/>
+      <w:r>
+        <w:t>=multi-</w:t>
+      </w:r>
+      <w:proofErr w:type="spellStart"/>
+      <w:proofErr w:type="gramStart"/>
+      <w:r>
+        <w:t>user.target</w:t>
+      </w:r>
+      <w:proofErr w:type="spellEnd"/>
+      <w:proofErr w:type="gramEnd"/>
+    </w:p>
+    <w:p>
+      <w:r>
+        <w:lastRenderedPageBreak/>
+        <w:drawing>
+          <wp:inline distT="0" distB="0" distL="0" distR="0" wp14:anchorId="3F2039B9" wp14:editId="2595B868">
+            <wp:extent cx="5400040" cy="3027045"/>
+            <wp:effectExtent l="0" t="0" r="0" b="0"/>
+            <wp:docPr id="1600192980" name="Imagen 1" descr="Interfaz de usuario gráfica, Texto&#10;&#10;El contenido generado por IA puede ser incorrecto."/>
+            <wp:cNvGraphicFramePr>
+              <a:graphicFrameLocks xmlns:a="http://schemas.openxmlformats.org/drawingml/2006/main" noChangeAspect="1"/>
+            </wp:cNvGraphicFramePr>
+            <a:graphic xmlns:a="http://schemas.openxmlformats.org/drawingml/2006/main">
+              <a:graphicData uri="http://schemas.openxmlformats.org/drawingml/2006/picture">
+                <pic:pic xmlns:pic="http://schemas.openxmlformats.org/drawingml/2006/picture">
+                  <pic:nvPicPr>
+                    <pic:cNvPr id="1600192980" name="Imagen 1" descr="Interfaz de usuario gráfica, Texto&#10;&#10;El contenido generado por IA puede ser incorrecto."/>
+                    <pic:cNvPicPr/>
+                  </pic:nvPicPr>
+                  <pic:blipFill>
+                    <a:blip r:embed="rId22"/>
+                    <a:stretch>
+                      <a:fillRect/>
+                    </a:stretch>
+                  </pic:blipFill>
+                  <pic:spPr>
+                    <a:xfrm>
+                      <a:off x="0" y="0"/>
+                      <a:ext cx="5400040" cy="3027045"/>
+                    </a:xfrm>
+                    <a:prstGeom prst="rect">
+                      <a:avLst/>
+                    </a:prstGeom>
+                  </pic:spPr>
+                </pic:pic>
+              </a:graphicData>
+            </a:graphic>
+          </wp:inline>
+        </w:drawing>
+      </w:r>
+    </w:p>
     <w:p>
       <w:pPr>
         <w:pStyle w:val="Ttulo2"/>
@@ -2903,8 +3294,8 @@
       <w:bookmarkEnd w:id="7"/>
     </w:p>
     <w:sectPr>
-      <w:headerReference w:type="default" r:id="rId22"/>
-      <w:footerReference w:type="default" r:id="rId23"/>
+      <w:headerReference w:type="default" r:id="rId23"/>
+      <w:footerReference w:type="default" r:id="rId24"/>
       <w:pgSz w:w="11906" w:h="16838"/>
       <w:pgMar w:top="1417" w:right="1701" w:bottom="1417" w:left="1701" w:header="708" w:footer="708" w:gutter="0"/>
       <w:cols w:space="708"/>

--- a/Sistemas Gestion Empresarial/Tema 2/odoo_monopuesto_SanchezBarrosoMario.docx
+++ b/Sistemas Gestion Empresarial/Tema 2/odoo_monopuesto_SanchezBarrosoMario.docx
@@ -698,7 +698,7 @@
           <w:r>
             <w:fldChar w:fldCharType="separate"/>
           </w:r>
-          <w:hyperlink w:anchor="_Toc212102211" w:history="1">
+          <w:hyperlink w:anchor="_Toc212202046" w:history="1">
             <w:r>
               <w:rPr>
                 <w:rStyle w:val="Hipervnculo"/>
@@ -742,75 +742,7 @@
                 <w:noProof/>
                 <w:webHidden/>
               </w:rPr>
-              <w:instrText xml:space="preserve"> PAGEREF _Toc212102211 \h </w:instrText>
-            </w:r>
-            <w:r>
-              <w:rPr>
-                <w:noProof/>
-                <w:webHidden/>
-              </w:rPr>
-            </w:r>
-            <w:r>
-              <w:rPr>
-                <w:noProof/>
-                <w:webHidden/>
-              </w:rPr>
-              <w:fldChar w:fldCharType="separate"/>
-            </w:r>
-            <w:r>
-              <w:rPr>
-                <w:noProof/>
-                <w:webHidden/>
-              </w:rPr>
-              <w:t>3</w:t>
-            </w:r>
-            <w:r>
-              <w:rPr>
-                <w:noProof/>
-                <w:webHidden/>
-              </w:rPr>
-              <w:fldChar w:fldCharType="end"/>
-            </w:r>
-          </w:hyperlink>
-        </w:p>
-        <w:p>
-          <w:pPr>
-            <w:pStyle w:val="TDC3"/>
-            <w:tabs>
-              <w:tab w:val="right" w:leader="dot" w:pos="8494"/>
-            </w:tabs>
-            <w:rPr>
-              <w:noProof/>
-            </w:rPr>
-          </w:pPr>
-          <w:hyperlink w:anchor="_Toc212102212" w:history="1">
-            <w:r>
-              <w:rPr>
-                <w:rStyle w:val="Hipervnculo"/>
-                <w:noProof/>
-              </w:rPr>
-              <w:t>Requisitos previos</w:t>
-            </w:r>
-            <w:r>
-              <w:rPr>
-                <w:noProof/>
-                <w:webHidden/>
-              </w:rPr>
-              <w:tab/>
-            </w:r>
-            <w:r>
-              <w:rPr>
-                <w:noProof/>
-                <w:webHidden/>
-              </w:rPr>
-              <w:fldChar w:fldCharType="begin"/>
-            </w:r>
-            <w:r>
-              <w:rPr>
-                <w:noProof/>
-                <w:webHidden/>
-              </w:rPr>
-              <w:instrText xml:space="preserve"> PAGEREF _Toc212102212 \h </w:instrText>
+              <w:instrText xml:space="preserve"> PAGEREF _Toc212202046 \h </w:instrText>
             </w:r>
             <w:r>
               <w:rPr>
@@ -856,7 +788,7 @@
               <w:lang w:eastAsia="es-ES_tradnl"/>
             </w:rPr>
           </w:pPr>
-          <w:hyperlink w:anchor="_Toc212102213" w:history="1">
+          <w:hyperlink w:anchor="_Toc212202047" w:history="1">
             <w:r>
               <w:rPr>
                 <w:rStyle w:val="Hipervnculo"/>
@@ -900,7 +832,7 @@
                 <w:noProof/>
                 <w:webHidden/>
               </w:rPr>
-              <w:instrText xml:space="preserve"> PAGEREF _Toc212102213 \h </w:instrText>
+              <w:instrText xml:space="preserve"> PAGEREF _Toc212202047 \h </w:instrText>
             </w:r>
             <w:r>
               <w:rPr>
@@ -938,10 +870,14 @@
               <w:tab w:val="right" w:leader="dot" w:pos="8494"/>
             </w:tabs>
             <w:rPr>
+              <w:rFonts w:eastAsiaTheme="minorEastAsia"/>
               <w:noProof/>
+              <w:kern w:val="2"/>
+              <w:szCs w:val="24"/>
+              <w:lang w:eastAsia="es-ES_tradnl"/>
             </w:rPr>
           </w:pPr>
-          <w:hyperlink w:anchor="_Toc212102214" w:history="1">
+          <w:hyperlink w:anchor="_Toc212202048" w:history="1">
             <w:r>
               <w:rPr>
                 <w:rStyle w:val="Hipervnculo"/>
@@ -968,7 +904,7 @@
                 <w:noProof/>
                 <w:webHidden/>
               </w:rPr>
-              <w:instrText xml:space="preserve"> PAGEREF _Toc212102214 \h </w:instrText>
+              <w:instrText xml:space="preserve"> PAGEREF _Toc212202048 \h </w:instrText>
             </w:r>
             <w:r>
               <w:rPr>
@@ -1006,10 +942,14 @@
               <w:tab w:val="right" w:leader="dot" w:pos="8494"/>
             </w:tabs>
             <w:rPr>
+              <w:rFonts w:eastAsiaTheme="minorEastAsia"/>
               <w:noProof/>
+              <w:kern w:val="2"/>
+              <w:szCs w:val="24"/>
+              <w:lang w:eastAsia="es-ES_tradnl"/>
             </w:rPr>
           </w:pPr>
-          <w:hyperlink w:anchor="_Toc212102215" w:history="1">
+          <w:hyperlink w:anchor="_Toc212202049" w:history="1">
             <w:r>
               <w:rPr>
                 <w:rStyle w:val="Hipervnculo"/>
@@ -1036,7 +976,7 @@
                 <w:noProof/>
                 <w:webHidden/>
               </w:rPr>
-              <w:instrText xml:space="preserve"> PAGEREF _Toc212102215 \h </w:instrText>
+              <w:instrText xml:space="preserve"> PAGEREF _Toc212202049 \h </w:instrText>
             </w:r>
             <w:r>
               <w:rPr>
@@ -1074,10 +1014,14 @@
               <w:tab w:val="right" w:leader="dot" w:pos="8494"/>
             </w:tabs>
             <w:rPr>
+              <w:rFonts w:eastAsiaTheme="minorEastAsia"/>
               <w:noProof/>
+              <w:kern w:val="2"/>
+              <w:szCs w:val="24"/>
+              <w:lang w:eastAsia="es-ES_tradnl"/>
             </w:rPr>
           </w:pPr>
-          <w:hyperlink w:anchor="_Toc212102216" w:history="1">
+          <w:hyperlink w:anchor="_Toc212202050" w:history="1">
             <w:r>
               <w:rPr>
                 <w:rStyle w:val="Hipervnculo"/>
@@ -1104,7 +1048,7 @@
                 <w:noProof/>
                 <w:webHidden/>
               </w:rPr>
-              <w:instrText xml:space="preserve"> PAGEREF _Toc212102216 \h </w:instrText>
+              <w:instrText xml:space="preserve"> PAGEREF _Toc212202050 \h </w:instrText>
             </w:r>
             <w:r>
               <w:rPr>
@@ -1150,7 +1094,7 @@
               <w:lang w:eastAsia="es-ES_tradnl"/>
             </w:rPr>
           </w:pPr>
-          <w:hyperlink w:anchor="_Toc212102217" w:history="1">
+          <w:hyperlink w:anchor="_Toc212202051" w:history="1">
             <w:r>
               <w:rPr>
                 <w:rStyle w:val="Hipervnculo"/>
@@ -1194,7 +1138,7 @@
                 <w:noProof/>
                 <w:webHidden/>
               </w:rPr>
-              <w:instrText xml:space="preserve"> PAGEREF _Toc212102217 \h </w:instrText>
+              <w:instrText xml:space="preserve"> PAGEREF _Toc212202051 \h </w:instrText>
             </w:r>
             <w:r>
               <w:rPr>
@@ -1214,7 +1158,7 @@
                 <w:noProof/>
                 <w:webHidden/>
               </w:rPr>
-              <w:t>5</w:t>
+              <w:t>4</w:t>
             </w:r>
             <w:r>
               <w:rPr>
@@ -1240,7 +1184,7 @@
               <w:lang w:eastAsia="es-ES_tradnl"/>
             </w:rPr>
           </w:pPr>
-          <w:hyperlink w:anchor="_Toc212102218" w:history="1">
+          <w:hyperlink w:anchor="_Toc212202052" w:history="1">
             <w:r>
               <w:rPr>
                 <w:rStyle w:val="Hipervnculo"/>
@@ -1284,7 +1228,7 @@
                 <w:noProof/>
                 <w:webHidden/>
               </w:rPr>
-              <w:instrText xml:space="preserve"> PAGEREF _Toc212102218 \h </w:instrText>
+              <w:instrText xml:space="preserve"> PAGEREF _Toc212202052 \h </w:instrText>
             </w:r>
             <w:r>
               <w:rPr>
@@ -1304,7 +1248,7 @@
                 <w:noProof/>
                 <w:webHidden/>
               </w:rPr>
-              <w:t>5</w:t>
+              <w:t>12</w:t>
             </w:r>
             <w:r>
               <w:rPr>
@@ -1330,7 +1274,7 @@
               <w:lang w:eastAsia="es-ES_tradnl"/>
             </w:rPr>
           </w:pPr>
-          <w:hyperlink w:anchor="_Toc212102219" w:history="1">
+          <w:hyperlink w:anchor="_Toc212202053" w:history="1">
             <w:r>
               <w:rPr>
                 <w:rStyle w:val="Hipervnculo"/>
@@ -1374,7 +1318,7 @@
                 <w:noProof/>
                 <w:webHidden/>
               </w:rPr>
-              <w:instrText xml:space="preserve"> PAGEREF _Toc212102219 \h </w:instrText>
+              <w:instrText xml:space="preserve"> PAGEREF _Toc212202053 \h </w:instrText>
             </w:r>
             <w:r>
               <w:rPr>
@@ -1394,7 +1338,7 @@
                 <w:noProof/>
                 <w:webHidden/>
               </w:rPr>
-              <w:t>5</w:t>
+              <w:t>14</w:t>
             </w:r>
             <w:r>
               <w:rPr>
@@ -1432,7 +1376,7 @@
           <w:numId w:val="1"/>
         </w:numPr>
       </w:pPr>
-      <w:bookmarkStart w:id="0" w:name="_Toc212102211"/>
+      <w:bookmarkStart w:id="0" w:name="_Toc212202046"/>
       <w:r>
         <w:lastRenderedPageBreak/>
         <w:t xml:space="preserve">Introducción (qué es </w:t>
@@ -1555,7 +1499,7 @@
           <w:numId w:val="1"/>
         </w:numPr>
       </w:pPr>
-      <w:bookmarkStart w:id="1" w:name="_Toc212102213"/>
+      <w:bookmarkStart w:id="1" w:name="_Toc212202047"/>
       <w:r>
         <w:lastRenderedPageBreak/>
         <w:t>Requisitos previos (recursos mínimos de la máquina virtual, versión del sistema, dependencias, etc.).</w:t>
@@ -1581,7 +1525,7 @@
       <w:pPr>
         <w:pStyle w:val="Ttulo3"/>
       </w:pPr>
-      <w:bookmarkStart w:id="2" w:name="_Toc212102214"/>
+      <w:bookmarkStart w:id="2" w:name="_Toc212202048"/>
       <w:r>
         <w:t>2.1. Requisitos de hardware para la máquina virtual</w:t>
       </w:r>
@@ -1622,7 +1566,7 @@
       <w:pPr>
         <w:pStyle w:val="Ttulo3"/>
       </w:pPr>
-      <w:bookmarkStart w:id="3" w:name="_Toc212102215"/>
+      <w:bookmarkStart w:id="3" w:name="_Toc212202049"/>
       <w:r>
         <w:t>2.2. Requisitos de software</w:t>
       </w:r>
@@ -1631,7 +1575,13 @@
     <w:p/>
     <w:p>
       <w:r>
-        <w:t>Sistema operativo: Ubuntu Server 22.04 LTS (64 bits)</w:t>
+        <w:t>Sistema operativo: Ubuntu Server 2</w:t>
+      </w:r>
+      <w:r>
+        <w:t>4</w:t>
+      </w:r>
+      <w:r>
+        <w:t>.04 LTS (64 bits)</w:t>
       </w:r>
     </w:p>
     <w:p>
@@ -1649,7 +1599,7 @@
       <w:pPr>
         <w:pStyle w:val="Ttulo3"/>
       </w:pPr>
-      <w:bookmarkStart w:id="4" w:name="_Toc212102216"/>
+      <w:bookmarkStart w:id="4" w:name="_Toc212202050"/>
       <w:r>
         <w:t>2.3. Dependencias que se instalarán</w:t>
       </w:r>
@@ -1738,7 +1688,7 @@
           <w:numId w:val="1"/>
         </w:numPr>
       </w:pPr>
-      <w:bookmarkStart w:id="5" w:name="_Toc212102217"/>
+      <w:bookmarkStart w:id="5" w:name="_Toc212202051"/>
       <w:r>
         <w:t>Pasos detallados de la instalación y configuración, uno por uno y con capturas de pantalla.</w:t>
       </w:r>
@@ -1950,7 +1900,26 @@
     </w:p>
     <w:p>
       <w:r>
-        <w:t>instalamos actualizaciones del sistema mediante estos comandos</w:t>
+        <w:t xml:space="preserve">En este caso he instalado </w:t>
+      </w:r>
+      <w:proofErr w:type="spellStart"/>
+      <w:r>
+        <w:t>ssh</w:t>
+      </w:r>
+      <w:proofErr w:type="spellEnd"/>
+      <w:r>
+        <w:t xml:space="preserve"> para poder conectarme de forma externa y poder trabajar mejor</w:t>
+      </w:r>
+    </w:p>
+    <w:p>
+      <w:r>
+        <w:t xml:space="preserve">instalamos </w:t>
+      </w:r>
+      <w:r>
+        <w:t xml:space="preserve">paquetes y </w:t>
+      </w:r>
+      <w:r>
+        <w:t>actualizaciones del sistema mediante estos comandos</w:t>
       </w:r>
     </w:p>
     <w:p>
@@ -1970,8 +1939,10 @@
         <w:t>update</w:t>
       </w:r>
       <w:proofErr w:type="spellEnd"/>
-      <w:r>
-        <w:t xml:space="preserve"> &amp;&amp; sudo </w:t>
+    </w:p>
+    <w:p>
+      <w:r>
+        <w:t xml:space="preserve">sudo </w:t>
       </w:r>
       <w:proofErr w:type="spellStart"/>
       <w:r>
@@ -1992,14 +1963,64 @@
     </w:p>
     <w:p>
       <w:r>
-        <w:rPr>
-          <w:noProof/>
-        </w:rPr>
+        <w:t xml:space="preserve">sudo </w:t>
+      </w:r>
+      <w:proofErr w:type="spellStart"/>
+      <w:r>
+        <w:t>apt</w:t>
+      </w:r>
+      <w:proofErr w:type="spellEnd"/>
+      <w:r>
+        <w:t xml:space="preserve"> </w:t>
+      </w:r>
+      <w:proofErr w:type="spellStart"/>
+      <w:r>
+        <w:t>install</w:t>
+      </w:r>
+      <w:proofErr w:type="spellEnd"/>
+      <w:r>
+        <w:t xml:space="preserve"> </w:t>
+      </w:r>
+      <w:proofErr w:type="spellStart"/>
+      <w:r>
+        <w:t>git</w:t>
+      </w:r>
+      <w:proofErr w:type="spellEnd"/>
+      <w:r>
+        <w:t xml:space="preserve"> </w:t>
+      </w:r>
+      <w:proofErr w:type="spellStart"/>
+      <w:r>
+        <w:t>wget</w:t>
+      </w:r>
+      <w:proofErr w:type="spellEnd"/>
+      <w:r>
+        <w:t xml:space="preserve"> </w:t>
+      </w:r>
+      <w:proofErr w:type="spellStart"/>
+      <w:r>
+        <w:t>curl</w:t>
+      </w:r>
+      <w:proofErr w:type="spellEnd"/>
+      <w:r>
+        <w:t xml:space="preserve"> </w:t>
+      </w:r>
+      <w:proofErr w:type="spellStart"/>
+      <w:r>
+        <w:t>build-essential</w:t>
+      </w:r>
+      <w:proofErr w:type="spellEnd"/>
+      <w:r>
+        <w:t xml:space="preserve"> -y</w:t>
+      </w:r>
+    </w:p>
+    <w:p>
+      <w:r>
         <w:drawing>
-          <wp:inline distT="0" distB="0" distL="0" distR="0" wp14:anchorId="32CB501A" wp14:editId="456CBBC9">
-            <wp:extent cx="5400040" cy="3602990"/>
-            <wp:effectExtent l="0" t="0" r="0" b="3810"/>
-            <wp:docPr id="181357573" name="Imagen 4"/>
+          <wp:inline distT="0" distB="0" distL="0" distR="0" wp14:anchorId="7407B1D4" wp14:editId="2F24B5B3">
+            <wp:extent cx="5400040" cy="5235575"/>
+            <wp:effectExtent l="0" t="0" r="0" b="0"/>
+            <wp:docPr id="850659715" name="Imagen 1" descr="Captura de pantalla de un celular de un mensaje en letras negras&#10;&#10;El contenido generado por IA puede ser incorrecto."/>
             <wp:cNvGraphicFramePr>
               <a:graphicFrameLocks xmlns:a="http://schemas.openxmlformats.org/drawingml/2006/main" noChangeAspect="1"/>
             </wp:cNvGraphicFramePr>
@@ -2007,17 +2028,11 @@
               <a:graphicData uri="http://schemas.openxmlformats.org/drawingml/2006/picture">
                 <pic:pic xmlns:pic="http://schemas.openxmlformats.org/drawingml/2006/picture">
                   <pic:nvPicPr>
-                    <pic:cNvPr id="181357573" name="Imagen 181357573"/>
+                    <pic:cNvPr id="850659715" name="Imagen 1" descr="Captura de pantalla de un celular de un mensaje en letras negras&#10;&#10;El contenido generado por IA puede ser incorrecto."/>
                     <pic:cNvPicPr/>
                   </pic:nvPicPr>
                   <pic:blipFill>
-                    <a:blip r:embed="rId13" cstate="print">
-                      <a:extLst>
-                        <a:ext uri="{28A0092B-C50C-407E-A947-70E740481C1C}">
-                          <a14:useLocalDpi xmlns:a14="http://schemas.microsoft.com/office/drawing/2010/main" val="0"/>
-                        </a:ext>
-                      </a:extLst>
-                    </a:blip>
+                    <a:blip r:embed="rId13"/>
                     <a:stretch>
                       <a:fillRect/>
                     </a:stretch>
@@ -2025,7 +2040,7 @@
                   <pic:spPr>
                     <a:xfrm>
                       <a:off x="0" y="0"/>
-                      <a:ext cx="5400040" cy="3602990"/>
+                      <a:ext cx="5400040" cy="5235575"/>
                     </a:xfrm>
                     <a:prstGeom prst="rect">
                       <a:avLst/>
@@ -2039,6 +2054,13 @@
       </w:r>
     </w:p>
     <w:p/>
+    <w:p/>
+    <w:p>
+      <w:r>
+        <w:lastRenderedPageBreak/>
+        <w:t>Instalar PostgreSQL</w:t>
+      </w:r>
+    </w:p>
     <w:p>
       <w:r>
         <w:t xml:space="preserve">sudo </w:t>
@@ -2057,30 +2079,167 @@
       </w:r>
       <w:proofErr w:type="spellEnd"/>
       <w:r>
+        <w:t xml:space="preserve"> </w:t>
+      </w:r>
+      <w:proofErr w:type="spellStart"/>
+      <w:r>
+        <w:t>postgresql</w:t>
+      </w:r>
+      <w:proofErr w:type="spellEnd"/>
+      <w:r>
         <w:t xml:space="preserve"> -y</w:t>
       </w:r>
     </w:p>
     <w:p>
       <w:r>
-        <w:t xml:space="preserve">  </w:t>
-      </w:r>
-      <w:proofErr w:type="spellStart"/>
-      <w:r>
-        <w:t>git</w:t>
-      </w:r>
-      <w:proofErr w:type="spellEnd"/>
-      <w:r>
-        <w:t xml:space="preserve"> python3-pip python3-dev python3-venv </w:t>
-      </w:r>
-      <w:proofErr w:type="spellStart"/>
-      <w:r>
-        <w:t>build-essential</w:t>
-      </w:r>
-      <w:proofErr w:type="spellEnd"/>
-    </w:p>
-    <w:p>
-      <w:r>
-        <w:t xml:space="preserve">  </w:t>
+        <w:t xml:space="preserve">Crear usuario para </w:t>
+      </w:r>
+      <w:proofErr w:type="spellStart"/>
+      <w:r>
+        <w:t>Odoo</w:t>
+      </w:r>
+      <w:proofErr w:type="spellEnd"/>
+    </w:p>
+    <w:p>
+      <w:r>
+        <w:t xml:space="preserve">sudo -u </w:t>
+      </w:r>
+      <w:proofErr w:type="spellStart"/>
+      <w:r>
+        <w:t>postgres</w:t>
+      </w:r>
+      <w:proofErr w:type="spellEnd"/>
+      <w:r>
+        <w:t xml:space="preserve"> </w:t>
+      </w:r>
+      <w:proofErr w:type="spellStart"/>
+      <w:r>
+        <w:t>createuser</w:t>
+      </w:r>
+      <w:proofErr w:type="spellEnd"/>
+      <w:r>
+        <w:t xml:space="preserve"> --</w:t>
+      </w:r>
+      <w:proofErr w:type="spellStart"/>
+      <w:r>
+        <w:t>createdb</w:t>
+      </w:r>
+      <w:proofErr w:type="spellEnd"/>
+      <w:r>
+        <w:t xml:space="preserve"> --</w:t>
+      </w:r>
+      <w:proofErr w:type="spellStart"/>
+      <w:r>
+        <w:t>username</w:t>
+      </w:r>
+      <w:proofErr w:type="spellEnd"/>
+      <w:r>
+        <w:t xml:space="preserve"> </w:t>
+      </w:r>
+      <w:proofErr w:type="spellStart"/>
+      <w:r>
+        <w:t>postgres</w:t>
+      </w:r>
+      <w:proofErr w:type="spellEnd"/>
+      <w:r>
+        <w:t xml:space="preserve"> --no-</w:t>
+      </w:r>
+      <w:proofErr w:type="spellStart"/>
+      <w:r>
+        <w:t>createrole</w:t>
+      </w:r>
+      <w:proofErr w:type="spellEnd"/>
+      <w:r>
+        <w:t xml:space="preserve"> --no-</w:t>
+      </w:r>
+      <w:proofErr w:type="spellStart"/>
+      <w:r>
+        <w:t>superuser</w:t>
+      </w:r>
+      <w:proofErr w:type="spellEnd"/>
+      <w:r>
+        <w:t xml:space="preserve"> odoo19</w:t>
+      </w:r>
+    </w:p>
+    <w:p>
+      <w:r>
+        <w:t>Instalar Python y dependencias</w:t>
+      </w:r>
+    </w:p>
+    <w:p>
+      <w:r>
+        <w:t xml:space="preserve">sudo </w:t>
+      </w:r>
+      <w:proofErr w:type="spellStart"/>
+      <w:r>
+        <w:t>apt</w:t>
+      </w:r>
+      <w:proofErr w:type="spellEnd"/>
+      <w:r>
+        <w:t xml:space="preserve"> </w:t>
+      </w:r>
+      <w:proofErr w:type="spellStart"/>
+      <w:r>
+        <w:t>install</w:t>
+      </w:r>
+      <w:proofErr w:type="spellEnd"/>
+      <w:r>
+        <w:t xml:space="preserve"> python3 python3-venv python3-dev python3-pip -y</w:t>
+      </w:r>
+    </w:p>
+    <w:p>
+      <w:r>
+        <w:t xml:space="preserve">Dependencias de </w:t>
+      </w:r>
+      <w:proofErr w:type="spellStart"/>
+      <w:r>
+        <w:t>Odoo</w:t>
+      </w:r>
+      <w:proofErr w:type="spellEnd"/>
+    </w:p>
+    <w:p>
+      <w:r>
+        <w:t xml:space="preserve">sudo </w:t>
+      </w:r>
+      <w:proofErr w:type="spellStart"/>
+      <w:r>
+        <w:t>apt</w:t>
+      </w:r>
+      <w:proofErr w:type="spellEnd"/>
+      <w:r>
+        <w:t xml:space="preserve"> </w:t>
+      </w:r>
+      <w:proofErr w:type="spellStart"/>
+      <w:r>
+        <w:t>install</w:t>
+      </w:r>
+      <w:proofErr w:type="spellEnd"/>
+      <w:r>
+        <w:t xml:space="preserve"> </w:t>
+      </w:r>
+      <w:proofErr w:type="spellStart"/>
+      <w:r>
+        <w:t>libxslt-dev</w:t>
+      </w:r>
+      <w:proofErr w:type="spellEnd"/>
+      <w:r>
+        <w:t xml:space="preserve"> </w:t>
+      </w:r>
+      <w:proofErr w:type="spellStart"/>
+      <w:r>
+        <w:t>libzip-dev</w:t>
+      </w:r>
+      <w:proofErr w:type="spellEnd"/>
+      <w:r>
+        <w:t xml:space="preserve"> libldap2-dev libsasl2-dev </w:t>
+      </w:r>
+      <w:proofErr w:type="spellStart"/>
+      <w:r>
+        <w:t>libjpeg-dev</w:t>
+      </w:r>
+      <w:proofErr w:type="spellEnd"/>
+      <w:r>
+        <w:t xml:space="preserve"> </w:t>
       </w:r>
       <w:proofErr w:type="spellStart"/>
       <w:r>
@@ -2088,67 +2247,25 @@
       </w:r>
       <w:proofErr w:type="spellEnd"/>
       <w:r>
-        <w:t xml:space="preserve"> libxml2-dev libxslt1-dev libldap2-dev</w:t>
-      </w:r>
-    </w:p>
-    <w:p>
-      <w:r>
-        <w:t xml:space="preserve">  libsasl2-dev libtiff5-dev </w:t>
-      </w:r>
-      <w:proofErr w:type="spellStart"/>
-      <w:r>
-        <w:t>libjpeg-dev</w:t>
-      </w:r>
-      <w:proofErr w:type="spellEnd"/>
-      <w:r>
-        <w:t xml:space="preserve"> libopenjp2-7-dev</w:t>
-      </w:r>
-    </w:p>
-    <w:p>
-      <w:r>
-        <w:t xml:space="preserve">  zlib1g-dev libfreetype6-dev liblcms2-dev </w:t>
-      </w:r>
-      <w:proofErr w:type="spellStart"/>
-      <w:r>
-        <w:t>libwebp-dev</w:t>
-      </w:r>
-      <w:proofErr w:type="spellEnd"/>
-    </w:p>
-    <w:p>
-      <w:r>
-        <w:t xml:space="preserve">  </w:t>
-      </w:r>
-      <w:proofErr w:type="spellStart"/>
-      <w:r>
-        <w:t>libharfbuzz-dev</w:t>
-      </w:r>
-      <w:proofErr w:type="spellEnd"/>
-      <w:r>
         <w:t xml:space="preserve"> </w:t>
       </w:r>
       <w:proofErr w:type="spellStart"/>
       <w:r>
-        <w:t>libfribidi-dev</w:t>
-      </w:r>
-      <w:proofErr w:type="spellEnd"/>
-      <w:r>
-        <w:t xml:space="preserve"> libxcb1-dev </w:t>
-      </w:r>
-      <w:proofErr w:type="spellStart"/>
-      <w:r>
-        <w:t>wkhtmltopdf</w:t>
-      </w:r>
-      <w:proofErr w:type="spellEnd"/>
+        <w:t>libffi-dev</w:t>
+      </w:r>
+      <w:proofErr w:type="spellEnd"/>
+      <w:r>
+        <w:t xml:space="preserve"> -y</w:t>
+      </w:r>
     </w:p>
     <w:p/>
     <w:p>
       <w:r>
-        <w:lastRenderedPageBreak/>
         <w:drawing>
-          <wp:inline distT="0" distB="0" distL="0" distR="0" wp14:anchorId="6B237767" wp14:editId="32E1321A">
-            <wp:extent cx="5400040" cy="4159885"/>
-            <wp:effectExtent l="0" t="0" r="0" b="5715"/>
-            <wp:docPr id="667346402" name="Imagen 1" descr="Texto&#10;&#10;El contenido generado por IA puede ser incorrecto."/>
+          <wp:inline distT="0" distB="0" distL="0" distR="0" wp14:anchorId="6B044802" wp14:editId="53607A9E">
+            <wp:extent cx="5400040" cy="4987925"/>
+            <wp:effectExtent l="0" t="0" r="0" b="3175"/>
+            <wp:docPr id="342372449" name="Imagen 1"/>
             <wp:cNvGraphicFramePr>
               <a:graphicFrameLocks xmlns:a="http://schemas.openxmlformats.org/drawingml/2006/main" noChangeAspect="1"/>
             </wp:cNvGraphicFramePr>
@@ -2156,7 +2273,7 @@
               <a:graphicData uri="http://schemas.openxmlformats.org/drawingml/2006/picture">
                 <pic:pic xmlns:pic="http://schemas.openxmlformats.org/drawingml/2006/picture">
                   <pic:nvPicPr>
-                    <pic:cNvPr id="667346402" name="Imagen 1" descr="Texto&#10;&#10;El contenido generado por IA puede ser incorrecto."/>
+                    <pic:cNvPr id="342372449" name=""/>
                     <pic:cNvPicPr/>
                   </pic:nvPicPr>
                   <pic:blipFill>
@@ -2168,7 +2285,7 @@
                   <pic:spPr>
                     <a:xfrm>
                       <a:off x="0" y="0"/>
-                      <a:ext cx="5400040" cy="4159885"/>
+                      <a:ext cx="5400040" cy="4987925"/>
                     </a:xfrm>
                     <a:prstGeom prst="rect">
                       <a:avLst/>
@@ -2185,54 +2302,31 @@
       <w:pPr>
         <w:jc w:val="left"/>
       </w:pPr>
-    </w:p>
-    <w:p>
-      <w:pPr>
-        <w:jc w:val="left"/>
-      </w:pPr>
+      <w:r>
+        <w:br w:type="page"/>
+      </w:r>
+    </w:p>
+    <w:p>
+      <w:r>
+        <w:lastRenderedPageBreak/>
+        <w:t xml:space="preserve">Creamos el usuario para correr </w:t>
+      </w:r>
+      <w:proofErr w:type="spellStart"/>
+      <w:r>
+        <w:t>odoo</w:t>
+      </w:r>
+      <w:proofErr w:type="spellEnd"/>
+      <w:r>
+        <w:t xml:space="preserve"> con este usuario</w:t>
+      </w:r>
+    </w:p>
+    <w:p>
       <w:r>
         <w:t xml:space="preserve">sudo </w:t>
       </w:r>
       <w:proofErr w:type="spellStart"/>
       <w:r>
-        <w:t>apt</w:t>
-      </w:r>
-      <w:proofErr w:type="spellEnd"/>
-      <w:r>
-        <w:t xml:space="preserve"> </w:t>
-      </w:r>
-      <w:proofErr w:type="spellStart"/>
-      <w:r>
-        <w:t>install</w:t>
-      </w:r>
-      <w:proofErr w:type="spellEnd"/>
-      <w:r>
-        <w:t xml:space="preserve"> -y </w:t>
-      </w:r>
-      <w:proofErr w:type="spellStart"/>
-      <w:r>
-        <w:t>postgresql</w:t>
-      </w:r>
-      <w:proofErr w:type="spellEnd"/>
-    </w:p>
-    <w:p>
-      <w:pPr>
-        <w:jc w:val="left"/>
-      </w:pPr>
-      <w:r>
-        <w:t xml:space="preserve">sudo -u </w:t>
-      </w:r>
-      <w:proofErr w:type="spellStart"/>
-      <w:r>
-        <w:t>postgres</w:t>
-      </w:r>
-      <w:proofErr w:type="spellEnd"/>
-      <w:r>
-        <w:t xml:space="preserve"> </w:t>
-      </w:r>
-      <w:proofErr w:type="spellStart"/>
-      <w:r>
-        <w:t>createuser</w:t>
+        <w:t>adduser</w:t>
       </w:r>
       <w:proofErr w:type="spellEnd"/>
       <w:r>
@@ -2240,63 +2334,36 @@
       </w:r>
       <w:proofErr w:type="spellStart"/>
       <w:r>
-        <w:t>createdb</w:t>
-      </w:r>
-      <w:proofErr w:type="spellEnd"/>
-      <w:r>
-        <w:t xml:space="preserve"> --</w:t>
-      </w:r>
-      <w:proofErr w:type="spellStart"/>
-      <w:r>
-        <w:t>pwprompt</w:t>
-      </w:r>
-      <w:proofErr w:type="spellEnd"/>
-      <w:r>
-        <w:t xml:space="preserve"> --interactive odoo19</w:t>
-      </w:r>
-    </w:p>
-    <w:p>
-      <w:pPr>
-        <w:jc w:val="left"/>
-      </w:pPr>
-      <w:r>
-        <w:t xml:space="preserve">sudo -u </w:t>
-      </w:r>
-      <w:proofErr w:type="spellStart"/>
-      <w:r>
-        <w:t>postgres</w:t>
-      </w:r>
-      <w:proofErr w:type="spellEnd"/>
-      <w:r>
-        <w:t xml:space="preserve"> </w:t>
-      </w:r>
-      <w:proofErr w:type="spellStart"/>
-      <w:r>
-        <w:t>createdb</w:t>
-      </w:r>
-      <w:proofErr w:type="spellEnd"/>
-      <w:r>
-        <w:t xml:space="preserve"> --</w:t>
-      </w:r>
-      <w:proofErr w:type="spellStart"/>
-      <w:r>
-        <w:t>owner</w:t>
-      </w:r>
-      <w:proofErr w:type="spellEnd"/>
-      <w:r>
-        <w:t>=odoo19 odoo19_db</w:t>
-      </w:r>
-    </w:p>
-    <w:p>
-      <w:pPr>
-        <w:jc w:val="left"/>
-      </w:pPr>
+        <w:t>system</w:t>
+      </w:r>
+      <w:proofErr w:type="spellEnd"/>
+      <w:r>
+        <w:t xml:space="preserve"> --home=/</w:t>
+      </w:r>
+      <w:proofErr w:type="spellStart"/>
+      <w:r>
+        <w:t>opt</w:t>
+      </w:r>
+      <w:proofErr w:type="spellEnd"/>
+      <w:r>
+        <w:t>/odoo19 --</w:t>
+      </w:r>
+      <w:proofErr w:type="spellStart"/>
+      <w:r>
+        <w:t>group</w:t>
+      </w:r>
+      <w:proofErr w:type="spellEnd"/>
+      <w:r>
+        <w:t xml:space="preserve"> odoo19</w:t>
+      </w:r>
+    </w:p>
+    <w:p>
       <w:r>
         <w:drawing>
-          <wp:inline distT="0" distB="0" distL="0" distR="0" wp14:anchorId="41B03428" wp14:editId="7FAAFD9F">
-            <wp:extent cx="5400040" cy="923925"/>
-            <wp:effectExtent l="0" t="0" r="0" b="3175"/>
-            <wp:docPr id="1648481684" name="Imagen 1" descr="Texto&#10;&#10;El contenido generado por IA puede ser incorrecto."/>
+          <wp:inline distT="0" distB="0" distL="0" distR="0" wp14:anchorId="651B015C" wp14:editId="0D539B54">
+            <wp:extent cx="5400040" cy="1863090"/>
+            <wp:effectExtent l="0" t="0" r="0" b="3810"/>
+            <wp:docPr id="1727357847" name="Imagen 1" descr="Texto&#10;&#10;El contenido generado por IA puede ser incorrecto."/>
             <wp:cNvGraphicFramePr>
               <a:graphicFrameLocks xmlns:a="http://schemas.openxmlformats.org/drawingml/2006/main" noChangeAspect="1"/>
             </wp:cNvGraphicFramePr>
@@ -2304,7 +2371,7 @@
               <a:graphicData uri="http://schemas.openxmlformats.org/drawingml/2006/picture">
                 <pic:pic xmlns:pic="http://schemas.openxmlformats.org/drawingml/2006/picture">
                   <pic:nvPicPr>
-                    <pic:cNvPr id="1648481684" name="Imagen 1" descr="Texto&#10;&#10;El contenido generado por IA puede ser incorrecto."/>
+                    <pic:cNvPr id="1727357847" name="Imagen 1" descr="Texto&#10;&#10;El contenido generado por IA puede ser incorrecto."/>
                     <pic:cNvPicPr/>
                   </pic:nvPicPr>
                   <pic:blipFill>
@@ -2316,7 +2383,7 @@
                   <pic:spPr>
                     <a:xfrm>
                       <a:off x="0" y="0"/>
-                      <a:ext cx="5400040" cy="923925"/>
+                      <a:ext cx="5400040" cy="1863090"/>
                     </a:xfrm>
                     <a:prstGeom prst="rect">
                       <a:avLst/>
@@ -2331,33 +2398,32 @@
     </w:p>
     <w:p/>
     <w:p>
-      <w:pPr>
-        <w:jc w:val="left"/>
-      </w:pPr>
-      <w:r>
-        <w:br w:type="page"/>
-      </w:r>
-    </w:p>
-    <w:p>
-      <w:r>
-        <w:lastRenderedPageBreak/>
+      <w:r>
         <w:t xml:space="preserve">sudo </w:t>
       </w:r>
       <w:proofErr w:type="spellStart"/>
       <w:r>
-        <w:t>adduser</w:t>
-      </w:r>
-      <w:proofErr w:type="spellEnd"/>
-      <w:r>
-        <w:t xml:space="preserve"> --</w:t>
-      </w:r>
-      <w:proofErr w:type="spellStart"/>
-      <w:r>
-        <w:t>system</w:t>
-      </w:r>
-      <w:proofErr w:type="spellEnd"/>
-      <w:r>
-        <w:t xml:space="preserve"> --home=/</w:t>
+        <w:t>git</w:t>
+      </w:r>
+      <w:proofErr w:type="spellEnd"/>
+      <w:r>
+        <w:t xml:space="preserve"> clone https://www.github.com/odoo/odoo --</w:t>
+      </w:r>
+      <w:proofErr w:type="spellStart"/>
+      <w:r>
+        <w:t>depth</w:t>
+      </w:r>
+      <w:proofErr w:type="spellEnd"/>
+      <w:r>
+        <w:t xml:space="preserve"> 1 --</w:t>
+      </w:r>
+      <w:proofErr w:type="spellStart"/>
+      <w:r>
+        <w:t>branch</w:t>
+      </w:r>
+      <w:proofErr w:type="spellEnd"/>
+      <w:r>
+        <w:t xml:space="preserve"> 19.0 /</w:t>
       </w:r>
       <w:proofErr w:type="spellStart"/>
       <w:r>
@@ -2365,48 +2431,13 @@
       </w:r>
       <w:proofErr w:type="spellEnd"/>
       <w:r>
-        <w:t>/</w:t>
+        <w:t>/odoo19/</w:t>
       </w:r>
       <w:proofErr w:type="spellStart"/>
       <w:r>
         <w:t>odoo</w:t>
       </w:r>
       <w:proofErr w:type="spellEnd"/>
-      <w:r>
-        <w:t xml:space="preserve"> --</w:t>
-      </w:r>
-      <w:proofErr w:type="spellStart"/>
-      <w:r>
-        <w:t>group</w:t>
-      </w:r>
-      <w:proofErr w:type="spellEnd"/>
-      <w:r>
-        <w:t xml:space="preserve"> --</w:t>
-      </w:r>
-      <w:proofErr w:type="spellStart"/>
-      <w:r>
-        <w:t>shell</w:t>
-      </w:r>
-      <w:proofErr w:type="spellEnd"/>
-      <w:r>
-        <w:t>=/</w:t>
-      </w:r>
-      <w:proofErr w:type="spellStart"/>
-      <w:r>
-        <w:t>bin</w:t>
-      </w:r>
-      <w:proofErr w:type="spellEnd"/>
-      <w:r>
-        <w:t>/</w:t>
-      </w:r>
-      <w:proofErr w:type="spellStart"/>
-      <w:r>
-        <w:t>bash</w:t>
-      </w:r>
-      <w:proofErr w:type="spellEnd"/>
-      <w:r>
-        <w:t xml:space="preserve"> odoo19</w:t>
-      </w:r>
     </w:p>
     <w:p>
       <w:r>
@@ -2414,11 +2445,19 @@
       </w:r>
       <w:proofErr w:type="spellStart"/>
       <w:r>
-        <w:t>mkdir</w:t>
-      </w:r>
-      <w:proofErr w:type="spellEnd"/>
-      <w:r>
-        <w:t xml:space="preserve"> /</w:t>
+        <w:t>chown</w:t>
+      </w:r>
+      <w:proofErr w:type="spellEnd"/>
+      <w:r>
+        <w:t xml:space="preserve"> -R odoo</w:t>
+      </w:r>
+      <w:proofErr w:type="gramStart"/>
+      <w:r>
+        <w:t>19:odoo</w:t>
+      </w:r>
+      <w:proofErr w:type="gramEnd"/>
+      <w:r>
+        <w:t>19 /</w:t>
       </w:r>
       <w:proofErr w:type="spellStart"/>
       <w:r>
@@ -2426,61 +2465,16 @@
       </w:r>
       <w:proofErr w:type="spellEnd"/>
       <w:r>
-        <w:t>/</w:t>
-      </w:r>
-      <w:proofErr w:type="spellStart"/>
-      <w:r>
-        <w:t>odoo</w:t>
-      </w:r>
-      <w:proofErr w:type="spellEnd"/>
-      <w:r>
         <w:t>/odoo19</w:t>
       </w:r>
     </w:p>
     <w:p>
       <w:r>
-        <w:t xml:space="preserve">sudo </w:t>
-      </w:r>
-      <w:proofErr w:type="spellStart"/>
-      <w:r>
-        <w:t>chown</w:t>
-      </w:r>
-      <w:proofErr w:type="spellEnd"/>
-      <w:r>
-        <w:t xml:space="preserve"> -R odoo</w:t>
-      </w:r>
-      <w:proofErr w:type="gramStart"/>
-      <w:r>
-        <w:t>19:odoo</w:t>
-      </w:r>
-      <w:proofErr w:type="gramEnd"/>
-      <w:r>
-        <w:t>19 /</w:t>
-      </w:r>
-      <w:proofErr w:type="spellStart"/>
-      <w:r>
-        <w:t>opt</w:t>
-      </w:r>
-      <w:proofErr w:type="spellEnd"/>
-      <w:r>
-        <w:t>/</w:t>
-      </w:r>
-      <w:proofErr w:type="spellStart"/>
-      <w:r>
-        <w:t>odoo</w:t>
-      </w:r>
-      <w:proofErr w:type="spellEnd"/>
-      <w:r>
-        <w:t>/odoo19</w:t>
-      </w:r>
-    </w:p>
-    <w:p>
-      <w:r>
         <w:drawing>
-          <wp:inline distT="0" distB="0" distL="0" distR="0" wp14:anchorId="6D228AB8" wp14:editId="6D36C439">
-            <wp:extent cx="5400040" cy="1797685"/>
-            <wp:effectExtent l="0" t="0" r="0" b="5715"/>
-            <wp:docPr id="914675041" name="Imagen 1" descr="Texto&#10;&#10;El contenido generado por IA puede ser incorrecto."/>
+          <wp:inline distT="0" distB="0" distL="0" distR="0" wp14:anchorId="1C21DE1F" wp14:editId="7FEE1029">
+            <wp:extent cx="5400040" cy="1974215"/>
+            <wp:effectExtent l="0" t="0" r="0" b="0"/>
+            <wp:docPr id="1578346239" name="Imagen 1" descr="Texto&#10;&#10;El contenido generado por IA puede ser incorrecto."/>
             <wp:cNvGraphicFramePr>
               <a:graphicFrameLocks xmlns:a="http://schemas.openxmlformats.org/drawingml/2006/main" noChangeAspect="1"/>
             </wp:cNvGraphicFramePr>
@@ -2488,7 +2482,7 @@
               <a:graphicData uri="http://schemas.openxmlformats.org/drawingml/2006/picture">
                 <pic:pic xmlns:pic="http://schemas.openxmlformats.org/drawingml/2006/picture">
                   <pic:nvPicPr>
-                    <pic:cNvPr id="914675041" name="Imagen 1" descr="Texto&#10;&#10;El contenido generado por IA puede ser incorrecto."/>
+                    <pic:cNvPr id="1578346239" name="Imagen 1" descr="Texto&#10;&#10;El contenido generado por IA puede ser incorrecto."/>
                     <pic:cNvPicPr/>
                   </pic:nvPicPr>
                   <pic:blipFill>
@@ -2500,7 +2494,7 @@
                   <pic:spPr>
                     <a:xfrm>
                       <a:off x="0" y="0"/>
-                      <a:ext cx="5400040" cy="1797685"/>
+                      <a:ext cx="5400040" cy="1974215"/>
                     </a:xfrm>
                     <a:prstGeom prst="rect">
                       <a:avLst/>
@@ -2513,26 +2507,31 @@
         </w:drawing>
       </w:r>
     </w:p>
-    <w:p/>
-    <w:p>
-      <w:r>
-        <w:t xml:space="preserve">sudo -u odoo19 </w:t>
-      </w:r>
-      <w:proofErr w:type="spellStart"/>
-      <w:r>
-        <w:t>git</w:t>
-      </w:r>
-      <w:proofErr w:type="spellEnd"/>
-      <w:r>
-        <w:t xml:space="preserve"> clone --</w:t>
-      </w:r>
-      <w:proofErr w:type="spellStart"/>
-      <w:r>
-        <w:t>branch</w:t>
-      </w:r>
-      <w:proofErr w:type="spellEnd"/>
-      <w:r>
-        <w:t xml:space="preserve"> 19.0 https://github.com/odoo/odoo.git /</w:t>
+    <w:p>
+      <w:pPr>
+        <w:jc w:val="left"/>
+      </w:pPr>
+      <w:r>
+        <w:br w:type="page"/>
+      </w:r>
+    </w:p>
+    <w:p>
+      <w:r>
+        <w:lastRenderedPageBreak/>
+        <w:t>Creamos el entorno virtual</w:t>
+      </w:r>
+    </w:p>
+    <w:p>
+      <w:r>
+        <w:t xml:space="preserve">sudo -u odoo19 python3 -m </w:t>
+      </w:r>
+      <w:proofErr w:type="spellStart"/>
+      <w:r>
+        <w:t>venv</w:t>
+      </w:r>
+      <w:proofErr w:type="spellEnd"/>
+      <w:r>
+        <w:t xml:space="preserve"> /</w:t>
       </w:r>
       <w:proofErr w:type="spellStart"/>
       <w:r>
@@ -2540,24 +2539,190 @@
       </w:r>
       <w:proofErr w:type="spellEnd"/>
       <w:r>
+        <w:t>/odoo19/</w:t>
+      </w:r>
+      <w:proofErr w:type="spellStart"/>
+      <w:r>
+        <w:t>venv</w:t>
+      </w:r>
+      <w:proofErr w:type="spellEnd"/>
+    </w:p>
+    <w:p>
+      <w:r>
+        <w:t>sudo -u odoo19 /</w:t>
+      </w:r>
+      <w:proofErr w:type="spellStart"/>
+      <w:r>
+        <w:t>opt</w:t>
+      </w:r>
+      <w:proofErr w:type="spellEnd"/>
+      <w:r>
+        <w:t>/odoo19/</w:t>
+      </w:r>
+      <w:proofErr w:type="spellStart"/>
+      <w:r>
+        <w:t>venv</w:t>
+      </w:r>
+      <w:proofErr w:type="spellEnd"/>
+      <w:r>
         <w:t>/</w:t>
       </w:r>
       <w:proofErr w:type="spellStart"/>
       <w:r>
+        <w:t>bin</w:t>
+      </w:r>
+      <w:proofErr w:type="spellEnd"/>
+      <w:r>
+        <w:t>/</w:t>
+      </w:r>
+      <w:proofErr w:type="spellStart"/>
+      <w:r>
+        <w:t>pip</w:t>
+      </w:r>
+      <w:proofErr w:type="spellEnd"/>
+      <w:r>
+        <w:t xml:space="preserve"> </w:t>
+      </w:r>
+      <w:proofErr w:type="spellStart"/>
+      <w:r>
+        <w:t>install</w:t>
+      </w:r>
+      <w:proofErr w:type="spellEnd"/>
+      <w:r>
+        <w:t xml:space="preserve"> --</w:t>
+      </w:r>
+      <w:proofErr w:type="spellStart"/>
+      <w:r>
+        <w:t>upgrade</w:t>
+      </w:r>
+      <w:proofErr w:type="spellEnd"/>
+      <w:r>
+        <w:t xml:space="preserve"> </w:t>
+      </w:r>
+      <w:proofErr w:type="spellStart"/>
+      <w:r>
+        <w:t>pip</w:t>
+      </w:r>
+      <w:proofErr w:type="spellEnd"/>
+    </w:p>
+    <w:p>
+      <w:r>
+        <w:t>sudo -u odoo19 /</w:t>
+      </w:r>
+      <w:proofErr w:type="spellStart"/>
+      <w:r>
+        <w:t>opt</w:t>
+      </w:r>
+      <w:proofErr w:type="spellEnd"/>
+      <w:r>
+        <w:t>/odoo19/</w:t>
+      </w:r>
+      <w:proofErr w:type="spellStart"/>
+      <w:r>
+        <w:t>venv</w:t>
+      </w:r>
+      <w:proofErr w:type="spellEnd"/>
+      <w:r>
+        <w:t>/</w:t>
+      </w:r>
+      <w:proofErr w:type="spellStart"/>
+      <w:r>
+        <w:t>bin</w:t>
+      </w:r>
+      <w:proofErr w:type="spellEnd"/>
+      <w:r>
+        <w:t>/</w:t>
+      </w:r>
+      <w:proofErr w:type="spellStart"/>
+      <w:r>
+        <w:t>pip</w:t>
+      </w:r>
+      <w:proofErr w:type="spellEnd"/>
+      <w:r>
+        <w:t xml:space="preserve"> </w:t>
+      </w:r>
+      <w:proofErr w:type="spellStart"/>
+      <w:r>
+        <w:t>install</w:t>
+      </w:r>
+      <w:proofErr w:type="spellEnd"/>
+      <w:r>
+        <w:t xml:space="preserve"> </w:t>
+      </w:r>
+      <w:proofErr w:type="spellStart"/>
+      <w:r>
+        <w:t>wheel</w:t>
+      </w:r>
+      <w:proofErr w:type="spellEnd"/>
+    </w:p>
+    <w:p>
+      <w:r>
+        <w:t>sudo -u odoo19 /</w:t>
+      </w:r>
+      <w:proofErr w:type="spellStart"/>
+      <w:r>
+        <w:t>opt</w:t>
+      </w:r>
+      <w:proofErr w:type="spellEnd"/>
+      <w:r>
+        <w:t>/odoo19/</w:t>
+      </w:r>
+      <w:proofErr w:type="spellStart"/>
+      <w:r>
+        <w:t>venv</w:t>
+      </w:r>
+      <w:proofErr w:type="spellEnd"/>
+      <w:r>
+        <w:t>/</w:t>
+      </w:r>
+      <w:proofErr w:type="spellStart"/>
+      <w:r>
+        <w:t>bin</w:t>
+      </w:r>
+      <w:proofErr w:type="spellEnd"/>
+      <w:r>
+        <w:t>/</w:t>
+      </w:r>
+      <w:proofErr w:type="spellStart"/>
+      <w:r>
+        <w:t>pip</w:t>
+      </w:r>
+      <w:proofErr w:type="spellEnd"/>
+      <w:r>
+        <w:t xml:space="preserve"> </w:t>
+      </w:r>
+      <w:proofErr w:type="spellStart"/>
+      <w:r>
+        <w:t>install</w:t>
+      </w:r>
+      <w:proofErr w:type="spellEnd"/>
+      <w:r>
+        <w:t xml:space="preserve"> -r /</w:t>
+      </w:r>
+      <w:proofErr w:type="spellStart"/>
+      <w:r>
+        <w:t>opt</w:t>
+      </w:r>
+      <w:proofErr w:type="spellEnd"/>
+      <w:r>
+        <w:t>/odoo19/</w:t>
+      </w:r>
+      <w:proofErr w:type="spellStart"/>
+      <w:r>
         <w:t>odoo</w:t>
       </w:r>
       <w:proofErr w:type="spellEnd"/>
       <w:r>
-        <w:t>/odoo19</w:t>
+        <w:t>/requirements.txt</w:t>
       </w:r>
     </w:p>
     <w:p>
       <w:r>
         <w:drawing>
-          <wp:inline distT="0" distB="0" distL="0" distR="0" wp14:anchorId="7F69125F" wp14:editId="2BB2B8E5">
-            <wp:extent cx="5400040" cy="1047750"/>
-            <wp:effectExtent l="0" t="0" r="0" b="6350"/>
-            <wp:docPr id="283832393" name="Imagen 1"/>
+          <wp:inline distT="0" distB="0" distL="0" distR="0" wp14:anchorId="22E4CCC1" wp14:editId="5683A7E4">
+            <wp:extent cx="5400040" cy="4948555"/>
+            <wp:effectExtent l="0" t="0" r="0" b="4445"/>
+            <wp:docPr id="243555270" name="Imagen 1"/>
             <wp:cNvGraphicFramePr>
               <a:graphicFrameLocks xmlns:a="http://schemas.openxmlformats.org/drawingml/2006/main" noChangeAspect="1"/>
             </wp:cNvGraphicFramePr>
@@ -2565,7 +2730,7 @@
               <a:graphicData uri="http://schemas.openxmlformats.org/drawingml/2006/picture">
                 <pic:pic xmlns:pic="http://schemas.openxmlformats.org/drawingml/2006/picture">
                   <pic:nvPicPr>
-                    <pic:cNvPr id="283832393" name=""/>
+                    <pic:cNvPr id="243555270" name=""/>
                     <pic:cNvPicPr/>
                   </pic:nvPicPr>
                   <pic:blipFill>
@@ -2577,7 +2742,7 @@
                   <pic:spPr>
                     <a:xfrm>
                       <a:off x="0" y="0"/>
-                      <a:ext cx="5400040" cy="1047750"/>
+                      <a:ext cx="5400040" cy="4948555"/>
                     </a:xfrm>
                     <a:prstGeom prst="rect">
                       <a:avLst/>
@@ -2592,12 +2757,222 @@
     </w:p>
     <w:p/>
     <w:p>
+      <w:pPr>
+        <w:jc w:val="left"/>
+      </w:pPr>
+      <w:r>
+        <w:br w:type="page"/>
+      </w:r>
+    </w:p>
+    <w:p>
+      <w:r>
+        <w:lastRenderedPageBreak/>
+        <w:t>Creamos el archivo de configuración</w:t>
+      </w:r>
+    </w:p>
+    <w:p>
+      <w:pPr>
+        <w:tabs>
+          <w:tab w:val="left" w:pos="3216"/>
+        </w:tabs>
+      </w:pPr>
+      <w:r>
+        <w:t>sudo nano /</w:t>
+      </w:r>
+      <w:proofErr w:type="spellStart"/>
+      <w:r>
+        <w:t>etc</w:t>
+      </w:r>
+      <w:proofErr w:type="spellEnd"/>
+      <w:r>
+        <w:t>/odoo19.conf</w:t>
+      </w:r>
+      <w:r>
+        <w:tab/>
+      </w:r>
+    </w:p>
+    <w:p>
+      <w:pPr>
+        <w:tabs>
+          <w:tab w:val="left" w:pos="3216"/>
+        </w:tabs>
+      </w:pPr>
+      <w:r>
+        <w:t>[</w:t>
+      </w:r>
+      <w:proofErr w:type="spellStart"/>
+      <w:r>
+        <w:t>options</w:t>
+      </w:r>
+      <w:proofErr w:type="spellEnd"/>
+      <w:r>
+        <w:t>]</w:t>
+      </w:r>
+    </w:p>
+    <w:p>
+      <w:pPr>
+        <w:tabs>
+          <w:tab w:val="left" w:pos="3216"/>
+        </w:tabs>
+      </w:pPr>
+      <w:r>
+        <w:t xml:space="preserve">; Configuración básica de </w:t>
+      </w:r>
+      <w:proofErr w:type="spellStart"/>
+      <w:r>
+        <w:t>Odoo</w:t>
+      </w:r>
+      <w:proofErr w:type="spellEnd"/>
+      <w:r>
+        <w:t xml:space="preserve"> 19</w:t>
+      </w:r>
+    </w:p>
+    <w:p>
+      <w:pPr>
+        <w:tabs>
+          <w:tab w:val="left" w:pos="3216"/>
+        </w:tabs>
+      </w:pPr>
+      <w:proofErr w:type="spellStart"/>
+      <w:r>
+        <w:t>addons_path</w:t>
+      </w:r>
+      <w:proofErr w:type="spellEnd"/>
+      <w:r>
+        <w:t xml:space="preserve"> = /</w:t>
+      </w:r>
+      <w:proofErr w:type="spellStart"/>
+      <w:r>
+        <w:t>opt</w:t>
+      </w:r>
+      <w:proofErr w:type="spellEnd"/>
+      <w:r>
+        <w:t>/odoo19/</w:t>
+      </w:r>
+      <w:proofErr w:type="spellStart"/>
+      <w:r>
+        <w:t>odoo</w:t>
+      </w:r>
+      <w:proofErr w:type="spellEnd"/>
+      <w:r>
+        <w:t>/</w:t>
+      </w:r>
+      <w:proofErr w:type="spellStart"/>
+      <w:r>
+        <w:t>addons</w:t>
+      </w:r>
+      <w:proofErr w:type="spellEnd"/>
+    </w:p>
+    <w:p>
+      <w:pPr>
+        <w:tabs>
+          <w:tab w:val="left" w:pos="3216"/>
+        </w:tabs>
+      </w:pPr>
+      <w:proofErr w:type="spellStart"/>
+      <w:r>
+        <w:t>admin_passwd</w:t>
+      </w:r>
+      <w:proofErr w:type="spellEnd"/>
+      <w:r>
+        <w:t xml:space="preserve"> = </w:t>
+      </w:r>
+      <w:proofErr w:type="spellStart"/>
+      <w:r>
+        <w:t>tu_contraseña_admin</w:t>
+      </w:r>
+      <w:proofErr w:type="spellEnd"/>
+    </w:p>
+    <w:p>
+      <w:pPr>
+        <w:tabs>
+          <w:tab w:val="left" w:pos="3216"/>
+        </w:tabs>
+      </w:pPr>
+      <w:proofErr w:type="spellStart"/>
+      <w:r>
+        <w:t>db_host</w:t>
+      </w:r>
+      <w:proofErr w:type="spellEnd"/>
+      <w:r>
+        <w:t xml:space="preserve"> = False</w:t>
+      </w:r>
+    </w:p>
+    <w:p>
+      <w:pPr>
+        <w:tabs>
+          <w:tab w:val="left" w:pos="3216"/>
+        </w:tabs>
+      </w:pPr>
+      <w:proofErr w:type="spellStart"/>
+      <w:r>
+        <w:t>db_port</w:t>
+      </w:r>
+      <w:proofErr w:type="spellEnd"/>
+      <w:r>
+        <w:t xml:space="preserve"> = False</w:t>
+      </w:r>
+    </w:p>
+    <w:p>
+      <w:pPr>
+        <w:tabs>
+          <w:tab w:val="left" w:pos="3216"/>
+        </w:tabs>
+      </w:pPr>
+      <w:proofErr w:type="spellStart"/>
+      <w:r>
+        <w:t>db_user</w:t>
+      </w:r>
+      <w:proofErr w:type="spellEnd"/>
+      <w:r>
+        <w:t xml:space="preserve"> = odoo19</w:t>
+      </w:r>
+    </w:p>
+    <w:p>
+      <w:pPr>
+        <w:tabs>
+          <w:tab w:val="left" w:pos="3216"/>
+        </w:tabs>
+      </w:pPr>
+      <w:proofErr w:type="spellStart"/>
+      <w:r>
+        <w:t>db_password</w:t>
+      </w:r>
+      <w:proofErr w:type="spellEnd"/>
+      <w:r>
+        <w:t xml:space="preserve"> = False</w:t>
+      </w:r>
+    </w:p>
+    <w:p>
+      <w:pPr>
+        <w:tabs>
+          <w:tab w:val="left" w:pos="3216"/>
+        </w:tabs>
+      </w:pPr>
+      <w:proofErr w:type="spellStart"/>
+      <w:r>
+        <w:t>logfile</w:t>
+      </w:r>
+      <w:proofErr w:type="spellEnd"/>
+      <w:r>
+        <w:t xml:space="preserve"> = /</w:t>
+      </w:r>
+      <w:proofErr w:type="spellStart"/>
+      <w:r>
+        <w:t>var</w:t>
+      </w:r>
+      <w:proofErr w:type="spellEnd"/>
+      <w:r>
+        <w:t>/log/odoo19/odoo.log</w:t>
+      </w:r>
+    </w:p>
+    <w:p>
       <w:r>
         <w:drawing>
-          <wp:inline distT="0" distB="0" distL="0" distR="0" wp14:anchorId="2999C20A" wp14:editId="6731046F">
-            <wp:extent cx="5400040" cy="1330325"/>
-            <wp:effectExtent l="0" t="0" r="0" b="3175"/>
-            <wp:docPr id="72660026" name="Imagen 1" descr="Interfaz de usuario gráfica, Texto, Aplicación&#10;&#10;El contenido generado por IA puede ser incorrecto."/>
+          <wp:inline distT="0" distB="0" distL="0" distR="0" wp14:anchorId="19F5B2BF" wp14:editId="08502475">
+            <wp:extent cx="5400040" cy="3814445"/>
+            <wp:effectExtent l="0" t="0" r="0" b="0"/>
+            <wp:docPr id="1050635570" name="Imagen 1" descr="Texto&#10;&#10;El contenido generado por IA puede ser incorrecto."/>
             <wp:cNvGraphicFramePr>
               <a:graphicFrameLocks xmlns:a="http://schemas.openxmlformats.org/drawingml/2006/main" noChangeAspect="1"/>
             </wp:cNvGraphicFramePr>
@@ -2605,7 +2980,7 @@
               <a:graphicData uri="http://schemas.openxmlformats.org/drawingml/2006/picture">
                 <pic:pic xmlns:pic="http://schemas.openxmlformats.org/drawingml/2006/picture">
                   <pic:nvPicPr>
-                    <pic:cNvPr id="72660026" name="Imagen 1" descr="Interfaz de usuario gráfica, Texto, Aplicación&#10;&#10;El contenido generado por IA puede ser incorrecto."/>
+                    <pic:cNvPr id="1050635570" name="Imagen 1" descr="Texto&#10;&#10;El contenido generado por IA puede ser incorrecto."/>
                     <pic:cNvPicPr/>
                   </pic:nvPicPr>
                   <pic:blipFill>
@@ -2617,7 +2992,7 @@
                   <pic:spPr>
                     <a:xfrm>
                       <a:off x="0" y="0"/>
-                      <a:ext cx="5400040" cy="1330325"/>
+                      <a:ext cx="5400040" cy="3814445"/>
                     </a:xfrm>
                     <a:prstGeom prst="rect">
                       <a:avLst/>
@@ -2635,160 +3010,15 @@
         <w:jc w:val="left"/>
       </w:pPr>
       <w:r>
-        <w:br w:type="page"/>
-      </w:r>
-    </w:p>
-    <w:p>
-      <w:r>
-        <w:lastRenderedPageBreak/>
-        <w:t>[</w:t>
-      </w:r>
-      <w:proofErr w:type="spellStart"/>
-      <w:r>
-        <w:t>options</w:t>
-      </w:r>
-      <w:proofErr w:type="spellEnd"/>
-      <w:r>
-        <w:t>]</w:t>
-      </w:r>
-    </w:p>
-    <w:p>
-      <w:r>
-        <w:t xml:space="preserve">; </w:t>
-      </w:r>
-      <w:proofErr w:type="spellStart"/>
-      <w:r>
-        <w:t>Database</w:t>
-      </w:r>
-      <w:proofErr w:type="spellEnd"/>
-    </w:p>
-    <w:p>
-      <w:proofErr w:type="spellStart"/>
-      <w:r>
-        <w:t>db_host</w:t>
-      </w:r>
-      <w:proofErr w:type="spellEnd"/>
-      <w:r>
-        <w:t xml:space="preserve"> = False</w:t>
-      </w:r>
-    </w:p>
-    <w:p>
-      <w:proofErr w:type="spellStart"/>
-      <w:r>
-        <w:t>db_port</w:t>
-      </w:r>
-      <w:proofErr w:type="spellEnd"/>
-      <w:r>
-        <w:t xml:space="preserve"> = False</w:t>
-      </w:r>
-    </w:p>
-    <w:p>
-      <w:proofErr w:type="spellStart"/>
-      <w:r>
-        <w:t>db_user</w:t>
-      </w:r>
-      <w:proofErr w:type="spellEnd"/>
-      <w:r>
-        <w:t xml:space="preserve"> = odoo19</w:t>
-      </w:r>
-    </w:p>
-    <w:p>
-      <w:proofErr w:type="spellStart"/>
-      <w:r>
-        <w:t>db_password</w:t>
-      </w:r>
-      <w:proofErr w:type="spellEnd"/>
-      <w:r>
-        <w:t xml:space="preserve"> = False</w:t>
-      </w:r>
-    </w:p>
-    <w:p>
-      <w:r>
-        <w:t xml:space="preserve">; </w:t>
-      </w:r>
-      <w:proofErr w:type="spellStart"/>
-      <w:r>
-        <w:t>Admin</w:t>
-      </w:r>
-      <w:proofErr w:type="spellEnd"/>
-      <w:r>
-        <w:t xml:space="preserve"> </w:t>
-      </w:r>
-      <w:proofErr w:type="spellStart"/>
-      <w:r>
-        <w:t>password</w:t>
-      </w:r>
-      <w:proofErr w:type="spellEnd"/>
-    </w:p>
-    <w:p>
-      <w:proofErr w:type="spellStart"/>
-      <w:r>
-        <w:t>admin_passwd</w:t>
-      </w:r>
-      <w:proofErr w:type="spellEnd"/>
-      <w:r>
-        <w:t xml:space="preserve"> = </w:t>
-      </w:r>
-      <w:proofErr w:type="spellStart"/>
-      <w:r>
-        <w:t>admin_password</w:t>
-      </w:r>
-      <w:proofErr w:type="spellEnd"/>
-    </w:p>
-    <w:p>
-      <w:r>
-        <w:t>; Server</w:t>
-      </w:r>
-    </w:p>
-    <w:p>
-      <w:proofErr w:type="spellStart"/>
-      <w:r>
-        <w:t>http_port</w:t>
-      </w:r>
-      <w:proofErr w:type="spellEnd"/>
-      <w:r>
-        <w:t xml:space="preserve"> = 8069</w:t>
-      </w:r>
-    </w:p>
-    <w:p>
-      <w:proofErr w:type="spellStart"/>
-      <w:r>
-        <w:t>addons_path</w:t>
-      </w:r>
-      <w:proofErr w:type="spellEnd"/>
-      <w:r>
-        <w:t xml:space="preserve"> = /</w:t>
-      </w:r>
-      <w:proofErr w:type="spellStart"/>
-      <w:r>
-        <w:t>opt</w:t>
-      </w:r>
-      <w:proofErr w:type="spellEnd"/>
-      <w:r>
-        <w:t>/</w:t>
-      </w:r>
-      <w:proofErr w:type="spellStart"/>
-      <w:r>
-        <w:t>odoo</w:t>
-      </w:r>
-      <w:proofErr w:type="spellEnd"/>
-      <w:r>
-        <w:t>/odoo19/</w:t>
-      </w:r>
-      <w:proofErr w:type="spellStart"/>
-      <w:r>
-        <w:t>addons</w:t>
-      </w:r>
-      <w:proofErr w:type="spellEnd"/>
-    </w:p>
-    <w:p>
-      <w:proofErr w:type="spellStart"/>
-      <w:r>
-        <w:t>logfile</w:t>
-      </w:r>
-      <w:proofErr w:type="spellEnd"/>
-      <w:r>
-        <w:t xml:space="preserve"> = /</w:t>
+        <w:t xml:space="preserve">sudo </w:t>
+      </w:r>
+      <w:proofErr w:type="spellStart"/>
+      <w:r>
+        <w:t>mkdir</w:t>
+      </w:r>
+      <w:proofErr w:type="spellEnd"/>
+      <w:r>
+        <w:t xml:space="preserve"> /</w:t>
       </w:r>
       <w:proofErr w:type="spellStart"/>
       <w:r>
@@ -2796,24 +3026,51 @@
       </w:r>
       <w:proofErr w:type="spellEnd"/>
       <w:r>
-        <w:t>/log/</w:t>
-      </w:r>
-      <w:proofErr w:type="spellStart"/>
-      <w:r>
-        <w:t>odoo</w:t>
-      </w:r>
-      <w:proofErr w:type="spellEnd"/>
-      <w:r>
-        <w:t>/odoo19.log</w:t>
-      </w:r>
-    </w:p>
-    <w:p>
+        <w:t>/log/odoo19</w:t>
+      </w:r>
+    </w:p>
+    <w:p>
+      <w:pPr>
+        <w:jc w:val="left"/>
+      </w:pPr>
+      <w:r>
+        <w:t xml:space="preserve">sudo </w:t>
+      </w:r>
+      <w:proofErr w:type="spellStart"/>
+      <w:r>
+        <w:t>chown</w:t>
+      </w:r>
+      <w:proofErr w:type="spellEnd"/>
+      <w:r>
+        <w:t xml:space="preserve"> odoo</w:t>
+      </w:r>
+      <w:proofErr w:type="gramStart"/>
+      <w:r>
+        <w:t>19:odoo</w:t>
+      </w:r>
+      <w:proofErr w:type="gramEnd"/>
+      <w:r>
+        <w:t>19 /</w:t>
+      </w:r>
+      <w:proofErr w:type="spellStart"/>
+      <w:r>
+        <w:t>var</w:t>
+      </w:r>
+      <w:proofErr w:type="spellEnd"/>
+      <w:r>
+        <w:t>/log/odoo19</w:t>
+      </w:r>
+    </w:p>
+    <w:p>
+      <w:pPr>
+        <w:jc w:val="left"/>
+      </w:pPr>
       <w:r>
         <w:drawing>
-          <wp:inline distT="0" distB="0" distL="0" distR="0" wp14:anchorId="0D5AF1BA" wp14:editId="55CE7123">
-            <wp:extent cx="5400040" cy="4099560"/>
-            <wp:effectExtent l="0" t="0" r="0" b="2540"/>
-            <wp:docPr id="720089737" name="Imagen 1" descr="Texto&#10;&#10;El contenido generado por IA puede ser incorrecto."/>
+          <wp:inline distT="0" distB="0" distL="0" distR="0" wp14:anchorId="50C093FD" wp14:editId="567A830F">
+            <wp:extent cx="5400040" cy="749935"/>
+            <wp:effectExtent l="0" t="0" r="0" b="0"/>
+            <wp:docPr id="1760500296" name="Imagen 1" descr="Interfaz de usuario gráfica&#10;&#10;El contenido generado por IA puede ser incorrecto."/>
             <wp:cNvGraphicFramePr>
               <a:graphicFrameLocks xmlns:a="http://schemas.openxmlformats.org/drawingml/2006/main" noChangeAspect="1"/>
             </wp:cNvGraphicFramePr>
@@ -2821,7 +3078,7 @@
               <a:graphicData uri="http://schemas.openxmlformats.org/drawingml/2006/picture">
                 <pic:pic xmlns:pic="http://schemas.openxmlformats.org/drawingml/2006/picture">
                   <pic:nvPicPr>
-                    <pic:cNvPr id="720089737" name="Imagen 1" descr="Texto&#10;&#10;El contenido generado por IA puede ser incorrecto."/>
+                    <pic:cNvPr id="1760500296" name="Imagen 1" descr="Interfaz de usuario gráfica&#10;&#10;El contenido generado por IA puede ser incorrecto."/>
                     <pic:cNvPicPr/>
                   </pic:nvPicPr>
                   <pic:blipFill>
@@ -2833,7 +3090,7 @@
                   <pic:spPr>
                     <a:xfrm>
                       <a:off x="0" y="0"/>
-                      <a:ext cx="5400040" cy="4099560"/>
+                      <a:ext cx="5400040" cy="749935"/>
                     </a:xfrm>
                     <a:prstGeom prst="rect">
                       <a:avLst/>
@@ -2846,84 +3103,346 @@
         </w:drawing>
       </w:r>
     </w:p>
-    <w:p/>
-    <w:p/>
     <w:p>
       <w:pPr>
         <w:jc w:val="left"/>
       </w:pPr>
       <w:r>
-        <w:br w:type="page"/>
-      </w:r>
-    </w:p>
-    <w:p>
-      <w:r>
         <w:lastRenderedPageBreak/>
-        <w:t xml:space="preserve">sudo </w:t>
-      </w:r>
-      <w:proofErr w:type="spellStart"/>
-      <w:r>
-        <w:t>mkdir</w:t>
-      </w:r>
-      <w:proofErr w:type="spellEnd"/>
-      <w:r>
-        <w:t xml:space="preserve"> /</w:t>
-      </w:r>
-      <w:proofErr w:type="spellStart"/>
-      <w:r>
-        <w:t>var</w:t>
-      </w:r>
-      <w:proofErr w:type="spellEnd"/>
-      <w:r>
-        <w:t>/log/</w:t>
+        <w:t>sudo nano /</w:t>
+      </w:r>
+      <w:proofErr w:type="spellStart"/>
+      <w:r>
+        <w:t>etc</w:t>
+      </w:r>
+      <w:proofErr w:type="spellEnd"/>
+      <w:r>
+        <w:t>/</w:t>
+      </w:r>
+      <w:proofErr w:type="spellStart"/>
+      <w:r>
+        <w:t>systemd</w:t>
+      </w:r>
+      <w:proofErr w:type="spellEnd"/>
+      <w:r>
+        <w:t>/</w:t>
+      </w:r>
+      <w:proofErr w:type="spellStart"/>
+      <w:r>
+        <w:t>system</w:t>
+      </w:r>
+      <w:proofErr w:type="spellEnd"/>
+      <w:r>
+        <w:t>/odoo19.service</w:t>
+      </w:r>
+    </w:p>
+    <w:p>
+      <w:pPr>
+        <w:jc w:val="left"/>
+      </w:pPr>
+      <w:r>
+        <w:t>[</w:t>
+      </w:r>
+      <w:proofErr w:type="spellStart"/>
+      <w:r>
+        <w:t>Unit</w:t>
+      </w:r>
+      <w:proofErr w:type="spellEnd"/>
+      <w:r>
+        <w:t>]</w:t>
+      </w:r>
+    </w:p>
+    <w:p>
+      <w:pPr>
+        <w:jc w:val="left"/>
+      </w:pPr>
+      <w:proofErr w:type="spellStart"/>
+      <w:r>
+        <w:t>Description</w:t>
+      </w:r>
+      <w:proofErr w:type="spellEnd"/>
+      <w:r>
+        <w:t>=</w:t>
+      </w:r>
+      <w:proofErr w:type="spellStart"/>
+      <w:r>
+        <w:t>Odoo</w:t>
+      </w:r>
+      <w:proofErr w:type="spellEnd"/>
+      <w:r>
+        <w:t xml:space="preserve"> 19</w:t>
+      </w:r>
+    </w:p>
+    <w:p>
+      <w:pPr>
+        <w:jc w:val="left"/>
+      </w:pPr>
+      <w:proofErr w:type="spellStart"/>
+      <w:r>
+        <w:t>Requires</w:t>
+      </w:r>
+      <w:proofErr w:type="spellEnd"/>
+      <w:r>
+        <w:t>=</w:t>
+      </w:r>
+      <w:proofErr w:type="spellStart"/>
+      <w:r>
+        <w:t>postgresql.service</w:t>
+      </w:r>
+      <w:proofErr w:type="spellEnd"/>
+    </w:p>
+    <w:p>
+      <w:pPr>
+        <w:jc w:val="left"/>
+      </w:pPr>
+      <w:r>
+        <w:t>After=</w:t>
+      </w:r>
+      <w:proofErr w:type="spellStart"/>
+      <w:r>
+        <w:t>network.target</w:t>
+      </w:r>
+      <w:proofErr w:type="spellEnd"/>
+      <w:r>
+        <w:t xml:space="preserve"> </w:t>
+      </w:r>
+      <w:proofErr w:type="spellStart"/>
+      <w:proofErr w:type="gramStart"/>
+      <w:r>
+        <w:t>postgresql.service</w:t>
+      </w:r>
+      <w:proofErr w:type="spellEnd"/>
+      <w:proofErr w:type="gramEnd"/>
+    </w:p>
+    <w:p>
+      <w:pPr>
+        <w:jc w:val="left"/>
+      </w:pPr>
+    </w:p>
+    <w:p>
+      <w:pPr>
+        <w:jc w:val="left"/>
+      </w:pPr>
+      <w:r>
+        <w:t>[</w:t>
+      </w:r>
+      <w:proofErr w:type="spellStart"/>
+      <w:r>
+        <w:t>Service</w:t>
+      </w:r>
+      <w:proofErr w:type="spellEnd"/>
+      <w:r>
+        <w:t>]</w:t>
+      </w:r>
+    </w:p>
+    <w:p>
+      <w:pPr>
+        <w:jc w:val="left"/>
+      </w:pPr>
+      <w:proofErr w:type="spellStart"/>
+      <w:r>
+        <w:t>Type</w:t>
+      </w:r>
+      <w:proofErr w:type="spellEnd"/>
+      <w:r>
+        <w:t>=simple</w:t>
+      </w:r>
+    </w:p>
+    <w:p>
+      <w:pPr>
+        <w:jc w:val="left"/>
+      </w:pPr>
+      <w:proofErr w:type="spellStart"/>
+      <w:r>
+        <w:t>SyslogIdentifier</w:t>
+      </w:r>
+      <w:proofErr w:type="spellEnd"/>
+      <w:r>
+        <w:t>=odoo19</w:t>
+      </w:r>
+    </w:p>
+    <w:p>
+      <w:pPr>
+        <w:jc w:val="left"/>
+      </w:pPr>
+      <w:proofErr w:type="spellStart"/>
+      <w:r>
+        <w:t>PermissionsStartOnly</w:t>
+      </w:r>
+      <w:proofErr w:type="spellEnd"/>
+      <w:r>
+        <w:t>=true</w:t>
+      </w:r>
+    </w:p>
+    <w:p>
+      <w:pPr>
+        <w:jc w:val="left"/>
+      </w:pPr>
+      <w:proofErr w:type="spellStart"/>
+      <w:r>
+        <w:t>User</w:t>
+      </w:r>
+      <w:proofErr w:type="spellEnd"/>
+      <w:r>
+        <w:t>=odoo19</w:t>
+      </w:r>
+    </w:p>
+    <w:p>
+      <w:pPr>
+        <w:jc w:val="left"/>
+      </w:pPr>
+      <w:proofErr w:type="spellStart"/>
+      <w:r>
+        <w:t>Group</w:t>
+      </w:r>
+      <w:proofErr w:type="spellEnd"/>
+      <w:r>
+        <w:t>=odoo19</w:t>
+      </w:r>
+    </w:p>
+    <w:p>
+      <w:pPr>
+        <w:jc w:val="left"/>
+      </w:pPr>
+      <w:proofErr w:type="spellStart"/>
+      <w:r>
+        <w:t>ExecStart</w:t>
+      </w:r>
+      <w:proofErr w:type="spellEnd"/>
+      <w:r>
+        <w:t>=/</w:t>
+      </w:r>
+      <w:proofErr w:type="spellStart"/>
+      <w:r>
+        <w:t>opt</w:t>
+      </w:r>
+      <w:proofErr w:type="spellEnd"/>
+      <w:r>
+        <w:t>/odoo19/</w:t>
+      </w:r>
+      <w:proofErr w:type="spellStart"/>
+      <w:r>
+        <w:t>venv</w:t>
+      </w:r>
+      <w:proofErr w:type="spellEnd"/>
+      <w:r>
+        <w:t>/</w:t>
+      </w:r>
+      <w:proofErr w:type="spellStart"/>
+      <w:r>
+        <w:t>bin</w:t>
+      </w:r>
+      <w:proofErr w:type="spellEnd"/>
+      <w:r>
+        <w:t>/python3 /</w:t>
+      </w:r>
+      <w:proofErr w:type="spellStart"/>
+      <w:r>
+        <w:t>opt</w:t>
+      </w:r>
+      <w:proofErr w:type="spellEnd"/>
+      <w:r>
+        <w:t>/odoo19/</w:t>
       </w:r>
       <w:proofErr w:type="spellStart"/>
       <w:r>
         <w:t>odoo</w:t>
       </w:r>
       <w:proofErr w:type="spellEnd"/>
-    </w:p>
-    <w:p>
-      <w:r>
-        <w:t xml:space="preserve">sudo </w:t>
-      </w:r>
-      <w:proofErr w:type="spellStart"/>
-      <w:r>
-        <w:t>chown</w:t>
-      </w:r>
-      <w:proofErr w:type="spellEnd"/>
-      <w:r>
-        <w:t xml:space="preserve"> odoo</w:t>
-      </w:r>
+      <w:r>
+        <w:t>/</w:t>
+      </w:r>
+      <w:proofErr w:type="spellStart"/>
+      <w:r>
+        <w:t>odoo-bin</w:t>
+      </w:r>
+      <w:proofErr w:type="spellEnd"/>
+      <w:r>
+        <w:t xml:space="preserve"> -c /</w:t>
+      </w:r>
+      <w:proofErr w:type="spellStart"/>
+      <w:r>
+        <w:t>etc</w:t>
+      </w:r>
+      <w:proofErr w:type="spellEnd"/>
+      <w:r>
+        <w:t>/odoo19.conf</w:t>
+      </w:r>
+    </w:p>
+    <w:p>
+      <w:pPr>
+        <w:jc w:val="left"/>
+      </w:pPr>
+      <w:proofErr w:type="spellStart"/>
+      <w:r>
+        <w:t>StandardOutput</w:t>
+      </w:r>
+      <w:proofErr w:type="spellEnd"/>
+      <w:r>
+        <w:t>=</w:t>
+      </w:r>
+      <w:proofErr w:type="spellStart"/>
+      <w:r>
+        <w:t>journal+console</w:t>
+      </w:r>
+      <w:proofErr w:type="spellEnd"/>
+    </w:p>
+    <w:p>
+      <w:pPr>
+        <w:jc w:val="left"/>
+      </w:pPr>
+    </w:p>
+    <w:p>
+      <w:pPr>
+        <w:jc w:val="left"/>
+      </w:pPr>
+      <w:r>
+        <w:t>[</w:t>
+      </w:r>
+      <w:proofErr w:type="spellStart"/>
+      <w:r>
+        <w:t>Install</w:t>
+      </w:r>
+      <w:proofErr w:type="spellEnd"/>
+      <w:r>
+        <w:t>]</w:t>
+      </w:r>
+    </w:p>
+    <w:p>
+      <w:pPr>
+        <w:jc w:val="left"/>
+      </w:pPr>
+      <w:proofErr w:type="spellStart"/>
+      <w:r>
+        <w:t>WantedBy</w:t>
+      </w:r>
+      <w:proofErr w:type="spellEnd"/>
+      <w:r>
+        <w:t>=multi-</w:t>
+      </w:r>
+      <w:proofErr w:type="spellStart"/>
       <w:proofErr w:type="gramStart"/>
       <w:r>
-        <w:t>19:odoo</w:t>
-      </w:r>
+        <w:t>user.target</w:t>
+      </w:r>
+      <w:proofErr w:type="spellEnd"/>
       <w:proofErr w:type="gramEnd"/>
-      <w:r>
-        <w:t>19 /</w:t>
-      </w:r>
-      <w:proofErr w:type="spellStart"/>
-      <w:r>
-        <w:t>var</w:t>
-      </w:r>
-      <w:proofErr w:type="spellEnd"/>
-      <w:r>
-        <w:t>/log/</w:t>
-      </w:r>
-      <w:proofErr w:type="spellStart"/>
-      <w:r>
-        <w:t>odoo</w:t>
-      </w:r>
-      <w:proofErr w:type="spellEnd"/>
-    </w:p>
-    <w:p>
+    </w:p>
+    <w:p>
+      <w:pPr>
+        <w:jc w:val="left"/>
+      </w:pPr>
+    </w:p>
+    <w:p>
+      <w:pPr>
+        <w:jc w:val="left"/>
+      </w:pPr>
       <w:r>
         <w:drawing>
-          <wp:inline distT="0" distB="0" distL="0" distR="0" wp14:anchorId="7BF89104" wp14:editId="122D44CB">
-            <wp:extent cx="5400040" cy="1518285"/>
-            <wp:effectExtent l="0" t="0" r="0" b="5715"/>
-            <wp:docPr id="1363611789" name="Imagen 1" descr="Interfaz de usuario gráfica, Texto, Aplicación&#10;&#10;El contenido generado por IA puede ser incorrecto."/>
+          <wp:inline distT="0" distB="0" distL="0" distR="0" wp14:anchorId="01A88730" wp14:editId="5DE8DD97">
+            <wp:extent cx="5400040" cy="3094355"/>
+            <wp:effectExtent l="0" t="0" r="0" b="4445"/>
+            <wp:docPr id="1344097625" name="Imagen 1" descr="Texto&#10;&#10;El contenido generado por IA puede ser incorrecto."/>
             <wp:cNvGraphicFramePr>
               <a:graphicFrameLocks xmlns:a="http://schemas.openxmlformats.org/drawingml/2006/main" noChangeAspect="1"/>
             </wp:cNvGraphicFramePr>
@@ -2931,7 +3450,7 @@
               <a:graphicData uri="http://schemas.openxmlformats.org/drawingml/2006/picture">
                 <pic:pic xmlns:pic="http://schemas.openxmlformats.org/drawingml/2006/picture">
                   <pic:nvPicPr>
-                    <pic:cNvPr id="1363611789" name="Imagen 1" descr="Interfaz de usuario gráfica, Texto, Aplicación&#10;&#10;El contenido generado por IA puede ser incorrecto."/>
+                    <pic:cNvPr id="1344097625" name="Imagen 1" descr="Texto&#10;&#10;El contenido generado por IA puede ser incorrecto."/>
                     <pic:cNvPicPr/>
                   </pic:nvPicPr>
                   <pic:blipFill>
@@ -2943,7 +3462,7 @@
                   <pic:spPr>
                     <a:xfrm>
                       <a:off x="0" y="0"/>
-                      <a:ext cx="5400040" cy="1518285"/>
+                      <a:ext cx="5400040" cy="3094355"/>
                     </a:xfrm>
                     <a:prstGeom prst="rect">
                       <a:avLst/>
@@ -2956,14 +3475,102 @@
         </w:drawing>
       </w:r>
     </w:p>
-    <w:p/>
-    <w:p>
+    <w:p>
+      <w:pPr>
+        <w:jc w:val="left"/>
+      </w:pPr>
+      <w:r>
+        <w:lastRenderedPageBreak/>
+        <w:t xml:space="preserve">sudo </w:t>
+      </w:r>
+      <w:proofErr w:type="spellStart"/>
+      <w:r>
+        <w:t>systemctl</w:t>
+      </w:r>
+      <w:proofErr w:type="spellEnd"/>
+      <w:r>
+        <w:t xml:space="preserve"> </w:t>
+      </w:r>
+      <w:proofErr w:type="spellStart"/>
+      <w:r>
+        <w:t>daemon-reload</w:t>
+      </w:r>
+      <w:proofErr w:type="spellEnd"/>
+    </w:p>
+    <w:p>
+      <w:pPr>
+        <w:jc w:val="left"/>
+      </w:pPr>
+      <w:r>
+        <w:t xml:space="preserve">sudo </w:t>
+      </w:r>
+      <w:proofErr w:type="spellStart"/>
+      <w:r>
+        <w:t>systemctl</w:t>
+      </w:r>
+      <w:proofErr w:type="spellEnd"/>
+      <w:r>
+        <w:t xml:space="preserve"> </w:t>
+      </w:r>
+      <w:proofErr w:type="spellStart"/>
+      <w:r>
+        <w:t>enable</w:t>
+      </w:r>
+      <w:proofErr w:type="spellEnd"/>
+      <w:r>
+        <w:t xml:space="preserve"> odoo19</w:t>
+      </w:r>
+    </w:p>
+    <w:p>
+      <w:pPr>
+        <w:jc w:val="left"/>
+      </w:pPr>
+      <w:r>
+        <w:t xml:space="preserve">sudo </w:t>
+      </w:r>
+      <w:proofErr w:type="spellStart"/>
+      <w:r>
+        <w:t>systemctl</w:t>
+      </w:r>
+      <w:proofErr w:type="spellEnd"/>
+      <w:r>
+        <w:t xml:space="preserve"> </w:t>
+      </w:r>
+      <w:proofErr w:type="spellStart"/>
+      <w:r>
+        <w:t>start</w:t>
+      </w:r>
+      <w:proofErr w:type="spellEnd"/>
+      <w:r>
+        <w:t xml:space="preserve"> odoo19</w:t>
+      </w:r>
+    </w:p>
+    <w:p>
+      <w:pPr>
+        <w:jc w:val="left"/>
+      </w:pPr>
+      <w:r>
+        <w:t xml:space="preserve">sudo </w:t>
+      </w:r>
+      <w:proofErr w:type="spellStart"/>
+      <w:r>
+        <w:t>systemctl</w:t>
+      </w:r>
+      <w:proofErr w:type="spellEnd"/>
+      <w:r>
+        <w:t xml:space="preserve"> status odoo19</w:t>
+      </w:r>
+    </w:p>
+    <w:p>
+      <w:pPr>
+        <w:jc w:val="left"/>
+      </w:pPr>
       <w:r>
         <w:drawing>
-          <wp:inline distT="0" distB="0" distL="0" distR="0" wp14:anchorId="24656139" wp14:editId="492DEC71">
-            <wp:extent cx="5400040" cy="1230630"/>
-            <wp:effectExtent l="0" t="0" r="0" b="1270"/>
-            <wp:docPr id="554883476" name="Imagen 1" descr="Interfaz de usuario gráfica, Texto&#10;&#10;El contenido generado por IA puede ser incorrecto."/>
+          <wp:inline distT="0" distB="0" distL="0" distR="0" wp14:anchorId="1E9E889A" wp14:editId="3EA406C1">
+            <wp:extent cx="5400040" cy="2167255"/>
+            <wp:effectExtent l="0" t="0" r="0" b="4445"/>
+            <wp:docPr id="1762685508" name="Imagen 1"/>
             <wp:cNvGraphicFramePr>
               <a:graphicFrameLocks xmlns:a="http://schemas.openxmlformats.org/drawingml/2006/main" noChangeAspect="1"/>
             </wp:cNvGraphicFramePr>
@@ -2971,7 +3578,7 @@
               <a:graphicData uri="http://schemas.openxmlformats.org/drawingml/2006/picture">
                 <pic:pic xmlns:pic="http://schemas.openxmlformats.org/drawingml/2006/picture">
                   <pic:nvPicPr>
-                    <pic:cNvPr id="554883476" name="Imagen 1" descr="Interfaz de usuario gráfica, Texto&#10;&#10;El contenido generado por IA puede ser incorrecto."/>
+                    <pic:cNvPr id="1762685508" name=""/>
                     <pic:cNvPicPr/>
                   </pic:nvPicPr>
                   <pic:blipFill>
@@ -2983,7 +3590,7 @@
                   <pic:spPr>
                     <a:xfrm>
                       <a:off x="0" y="0"/>
-                      <a:ext cx="5400040" cy="1230630"/>
+                      <a:ext cx="5400040" cy="2167255"/>
                     </a:xfrm>
                     <a:prstGeom prst="rect">
                       <a:avLst/>
@@ -2997,26 +3604,16 @@
       </w:r>
     </w:p>
     <w:p>
-      <w:r>
-        <w:t>[</w:t>
-      </w:r>
-      <w:proofErr w:type="spellStart"/>
-      <w:r>
-        <w:t>Unit</w:t>
-      </w:r>
-      <w:proofErr w:type="spellEnd"/>
-      <w:r>
-        <w:t>]</w:t>
-      </w:r>
-    </w:p>
-    <w:p>
-      <w:proofErr w:type="spellStart"/>
-      <w:r>
-        <w:t>Description</w:t>
-      </w:r>
-      <w:proofErr w:type="spellEnd"/>
-      <w:r>
-        <w:t>=</w:t>
+      <w:pPr>
+        <w:pStyle w:val="Ttulo2"/>
+        <w:numPr>
+          <w:ilvl w:val="0"/>
+          <w:numId w:val="1"/>
+        </w:numPr>
+      </w:pPr>
+      <w:bookmarkStart w:id="6" w:name="_Toc212202052"/>
+      <w:r>
+        <w:t xml:space="preserve">Verificación del funcionamiento final (inicio de </w:t>
       </w:r>
       <w:proofErr w:type="spellStart"/>
       <w:r>
@@ -3024,69 +3621,27 @@
       </w:r>
       <w:proofErr w:type="spellEnd"/>
       <w:r>
-        <w:t xml:space="preserve"> 19</w:t>
-      </w:r>
-    </w:p>
-    <w:p>
-      <w:r>
-        <w:t>After=</w:t>
-      </w:r>
-      <w:proofErr w:type="spellStart"/>
-      <w:r>
-        <w:t>network.target</w:t>
-      </w:r>
-      <w:proofErr w:type="spellEnd"/>
-    </w:p>
-    <w:p/>
-    <w:p>
-      <w:r>
-        <w:t>[</w:t>
-      </w:r>
-      <w:proofErr w:type="spellStart"/>
-      <w:r>
-        <w:t>Service</w:t>
-      </w:r>
-      <w:proofErr w:type="spellEnd"/>
-      <w:r>
-        <w:t>]</w:t>
-      </w:r>
-    </w:p>
-    <w:p>
-      <w:proofErr w:type="spellStart"/>
-      <w:r>
-        <w:t>Type</w:t>
-      </w:r>
-      <w:proofErr w:type="spellEnd"/>
-      <w:r>
-        <w:t>=simple</w:t>
-      </w:r>
-    </w:p>
-    <w:p>
-      <w:proofErr w:type="spellStart"/>
-      <w:r>
-        <w:t>User</w:t>
-      </w:r>
-      <w:proofErr w:type="spellEnd"/>
-      <w:r>
-        <w:t>=odoo19</w:t>
-      </w:r>
-    </w:p>
-    <w:p>
-      <w:proofErr w:type="spellStart"/>
-      <w:r>
-        <w:t>ExecStart</w:t>
-      </w:r>
-      <w:proofErr w:type="spellEnd"/>
-      <w:r>
-        <w:t>=/</w:t>
-      </w:r>
-      <w:proofErr w:type="spellStart"/>
-      <w:r>
-        <w:t>opt</w:t>
-      </w:r>
-      <w:proofErr w:type="spellEnd"/>
-      <w:r>
-        <w:t>/</w:t>
+        <w:t xml:space="preserve"> y acceso a través del navegador).</w:t>
+      </w:r>
+      <w:bookmarkEnd w:id="6"/>
+    </w:p>
+    <w:p>
+      <w:pPr>
+        <w:jc w:val="left"/>
+      </w:pPr>
+      <w:r>
+        <w:t xml:space="preserve">Accediendo a </w:t>
+      </w:r>
+      <w:r>
+        <w:t>http://192.168.14.235:8069/</w:t>
+      </w:r>
+    </w:p>
+    <w:p>
+      <w:pPr>
+        <w:jc w:val="left"/>
+      </w:pPr>
+      <w:r>
+        <w:t xml:space="preserve">Ya tendríamos </w:t>
       </w:r>
       <w:proofErr w:type="spellStart"/>
       <w:r>
@@ -3094,137 +3649,22 @@
       </w:r>
       <w:proofErr w:type="spellEnd"/>
       <w:r>
-        <w:t>/odoo19/</w:t>
-      </w:r>
-      <w:proofErr w:type="spellStart"/>
-      <w:r>
-        <w:t>venv</w:t>
-      </w:r>
-      <w:proofErr w:type="spellEnd"/>
-      <w:r>
-        <w:t>/</w:t>
-      </w:r>
-      <w:proofErr w:type="spellStart"/>
-      <w:r>
-        <w:t>bin</w:t>
-      </w:r>
-      <w:proofErr w:type="spellEnd"/>
-      <w:r>
-        <w:t>/python3 /</w:t>
-      </w:r>
-      <w:proofErr w:type="spellStart"/>
-      <w:r>
-        <w:t>opt</w:t>
-      </w:r>
-      <w:proofErr w:type="spellEnd"/>
-      <w:r>
-        <w:t>/</w:t>
-      </w:r>
-      <w:proofErr w:type="spellStart"/>
-      <w:r>
-        <w:t>odoo</w:t>
-      </w:r>
-      <w:proofErr w:type="spellEnd"/>
-      <w:r>
-        <w:t>/odoo19/</w:t>
-      </w:r>
-      <w:proofErr w:type="spellStart"/>
-      <w:r>
-        <w:t>odoo-bin</w:t>
-      </w:r>
-      <w:proofErr w:type="spellEnd"/>
-      <w:r>
-        <w:t xml:space="preserve"> -c /</w:t>
-      </w:r>
-      <w:proofErr w:type="spellStart"/>
-      <w:r>
-        <w:t>etc</w:t>
-      </w:r>
-      <w:proofErr w:type="spellEnd"/>
-      <w:r>
-        <w:t>/odoo19.conf</w:t>
-      </w:r>
-    </w:p>
-    <w:p>
-      <w:proofErr w:type="spellStart"/>
-      <w:r>
-        <w:t>WorkingDirectory</w:t>
-      </w:r>
-      <w:proofErr w:type="spellEnd"/>
-      <w:r>
-        <w:t>=/</w:t>
-      </w:r>
-      <w:proofErr w:type="spellStart"/>
-      <w:r>
-        <w:t>opt</w:t>
-      </w:r>
-      <w:proofErr w:type="spellEnd"/>
-      <w:r>
-        <w:t>/</w:t>
-      </w:r>
-      <w:proofErr w:type="spellStart"/>
-      <w:r>
-        <w:t>odoo</w:t>
-      </w:r>
-      <w:proofErr w:type="spellEnd"/>
-      <w:r>
-        <w:t>/odoo19</w:t>
-      </w:r>
-    </w:p>
-    <w:p>
-      <w:proofErr w:type="spellStart"/>
-      <w:r>
-        <w:t>StandardOutput</w:t>
-      </w:r>
-      <w:proofErr w:type="spellEnd"/>
-      <w:r>
-        <w:t>=</w:t>
-      </w:r>
-      <w:proofErr w:type="spellStart"/>
-      <w:r>
-        <w:t>journal+console</w:t>
-      </w:r>
-      <w:proofErr w:type="spellEnd"/>
-    </w:p>
-    <w:p/>
-    <w:p>
-      <w:r>
-        <w:t>[</w:t>
-      </w:r>
-      <w:proofErr w:type="spellStart"/>
-      <w:r>
-        <w:t>Install</w:t>
-      </w:r>
-      <w:proofErr w:type="spellEnd"/>
-      <w:r>
-        <w:t>]</w:t>
-      </w:r>
-    </w:p>
-    <w:p>
-      <w:proofErr w:type="spellStart"/>
-      <w:r>
-        <w:t>WantedBy</w:t>
-      </w:r>
-      <w:proofErr w:type="spellEnd"/>
-      <w:r>
-        <w:t>=multi-</w:t>
-      </w:r>
-      <w:proofErr w:type="spellStart"/>
-      <w:proofErr w:type="gramStart"/>
-      <w:r>
-        <w:t>user.target</w:t>
-      </w:r>
-      <w:proofErr w:type="spellEnd"/>
-      <w:proofErr w:type="gramEnd"/>
-    </w:p>
-    <w:p>
-      <w:r>
-        <w:lastRenderedPageBreak/>
+        <w:t xml:space="preserve"> corriendo en nuestro servidor</w:t>
+      </w:r>
+      <w:r>
+        <w:t xml:space="preserve"> Ubuntu</w:t>
+      </w:r>
+    </w:p>
+    <w:p>
+      <w:pPr>
+        <w:jc w:val="left"/>
+      </w:pPr>
+      <w:r>
         <w:drawing>
-          <wp:inline distT="0" distB="0" distL="0" distR="0" wp14:anchorId="3F2039B9" wp14:editId="2595B868">
-            <wp:extent cx="5400040" cy="3027045"/>
+          <wp:inline distT="0" distB="0" distL="0" distR="0" wp14:anchorId="0070E887" wp14:editId="3B56A08F">
+            <wp:extent cx="5400040" cy="3037840"/>
             <wp:effectExtent l="0" t="0" r="0" b="0"/>
-            <wp:docPr id="1600192980" name="Imagen 1" descr="Interfaz de usuario gráfica, Texto&#10;&#10;El contenido generado por IA puede ser incorrecto."/>
+            <wp:docPr id="1255081086" name="Imagen 1" descr="Interfaz de usuario gráfica, Aplicación&#10;&#10;El contenido generado por IA puede ser incorrecto."/>
             <wp:cNvGraphicFramePr>
               <a:graphicFrameLocks xmlns:a="http://schemas.openxmlformats.org/drawingml/2006/main" noChangeAspect="1"/>
             </wp:cNvGraphicFramePr>
@@ -3232,7 +3672,7 @@
               <a:graphicData uri="http://schemas.openxmlformats.org/drawingml/2006/picture">
                 <pic:pic xmlns:pic="http://schemas.openxmlformats.org/drawingml/2006/picture">
                   <pic:nvPicPr>
-                    <pic:cNvPr id="1600192980" name="Imagen 1" descr="Interfaz de usuario gráfica, Texto&#10;&#10;El contenido generado por IA puede ser incorrecto."/>
+                    <pic:cNvPr id="1255081086" name="Imagen 1" descr="Interfaz de usuario gráfica, Aplicación&#10;&#10;El contenido generado por IA puede ser incorrecto."/>
                     <pic:cNvPicPr/>
                   </pic:nvPicPr>
                   <pic:blipFill>
@@ -3244,7 +3684,7 @@
                   <pic:spPr>
                     <a:xfrm>
                       <a:off x="0" y="0"/>
-                      <a:ext cx="5400040" cy="3027045"/>
+                      <a:ext cx="5400040" cy="3037840"/>
                     </a:xfrm>
                     <a:prstGeom prst="rect">
                       <a:avLst/>
@@ -3259,43 +3699,380 @@
     </w:p>
     <w:p>
       <w:pPr>
+        <w:jc w:val="left"/>
+      </w:pPr>
+    </w:p>
+    <w:p>
+      <w:pPr>
+        <w:jc w:val="left"/>
+      </w:pPr>
+      <w:r>
+        <w:br w:type="page"/>
+      </w:r>
+    </w:p>
+    <w:p>
+      <w:pPr>
+        <w:jc w:val="left"/>
+      </w:pPr>
+      <w:r>
+        <w:lastRenderedPageBreak/>
+        <w:t xml:space="preserve">A la hora de crear la base de datos únicamente lo que tenemos que poner es la master </w:t>
+      </w:r>
+      <w:proofErr w:type="spellStart"/>
+      <w:r>
+        <w:t>password</w:t>
+      </w:r>
+      <w:proofErr w:type="spellEnd"/>
+      <w:r>
+        <w:t xml:space="preserve"> que hemos puesto antes</w:t>
+      </w:r>
+      <w:r>
+        <w:t xml:space="preserve"> (1234), los demás datos nos lo podemos inventar</w:t>
+      </w:r>
+    </w:p>
+    <w:p>
+      <w:pPr>
+        <w:jc w:val="left"/>
+      </w:pPr>
+      <w:r>
+        <w:drawing>
+          <wp:inline distT="0" distB="0" distL="0" distR="0" wp14:anchorId="3F0B7EC4" wp14:editId="253D40FD">
+            <wp:extent cx="5400040" cy="2875280"/>
+            <wp:effectExtent l="0" t="0" r="0" b="0"/>
+            <wp:docPr id="1872674576" name="Imagen 1" descr="Imagen de la pantalla de un computador&#10;&#10;El contenido generado por IA puede ser incorrecto."/>
+            <wp:cNvGraphicFramePr>
+              <a:graphicFrameLocks xmlns:a="http://schemas.openxmlformats.org/drawingml/2006/main" noChangeAspect="1"/>
+            </wp:cNvGraphicFramePr>
+            <a:graphic xmlns:a="http://schemas.openxmlformats.org/drawingml/2006/main">
+              <a:graphicData uri="http://schemas.openxmlformats.org/drawingml/2006/picture">
+                <pic:pic xmlns:pic="http://schemas.openxmlformats.org/drawingml/2006/picture">
+                  <pic:nvPicPr>
+                    <pic:cNvPr id="1872674576" name="Imagen 1" descr="Imagen de la pantalla de un computador&#10;&#10;El contenido generado por IA puede ser incorrecto."/>
+                    <pic:cNvPicPr/>
+                  </pic:nvPicPr>
+                  <pic:blipFill>
+                    <a:blip r:embed="rId23"/>
+                    <a:stretch>
+                      <a:fillRect/>
+                    </a:stretch>
+                  </pic:blipFill>
+                  <pic:spPr>
+                    <a:xfrm>
+                      <a:off x="0" y="0"/>
+                      <a:ext cx="5400040" cy="2875280"/>
+                    </a:xfrm>
+                    <a:prstGeom prst="rect">
+                      <a:avLst/>
+                    </a:prstGeom>
+                  </pic:spPr>
+                </pic:pic>
+              </a:graphicData>
+            </a:graphic>
+          </wp:inline>
+        </w:drawing>
+      </w:r>
+    </w:p>
+    <w:p>
+      <w:pPr>
+        <w:jc w:val="left"/>
+      </w:pPr>
+    </w:p>
+    <w:p>
+      <w:pPr>
+        <w:jc w:val="left"/>
+      </w:pPr>
+      <w:r>
+        <w:t>A la hora de querer instalar un plugin, en este caso de facturación hay que poner el comando que pone ahí:</w:t>
+      </w:r>
+    </w:p>
+    <w:p>
+      <w:pPr>
+        <w:jc w:val="left"/>
+      </w:pPr>
+      <w:proofErr w:type="spellStart"/>
+      <w:r>
+        <w:t>apt</w:t>
+      </w:r>
+      <w:proofErr w:type="spellEnd"/>
+      <w:r>
+        <w:t xml:space="preserve"> </w:t>
+      </w:r>
+      <w:proofErr w:type="spellStart"/>
+      <w:r>
+        <w:t>install</w:t>
+      </w:r>
+      <w:proofErr w:type="spellEnd"/>
+      <w:r>
+        <w:t xml:space="preserve"> python3-phonenumbers</w:t>
+      </w:r>
+    </w:p>
+    <w:p>
+      <w:pPr>
+        <w:jc w:val="left"/>
+      </w:pPr>
+      <w:r>
+        <w:drawing>
+          <wp:inline distT="0" distB="0" distL="0" distR="0" wp14:anchorId="74856ABE" wp14:editId="60BE9EBC">
+            <wp:extent cx="5400040" cy="1847850"/>
+            <wp:effectExtent l="0" t="0" r="0" b="6350"/>
+            <wp:docPr id="1607442379" name="Imagen 1" descr="Interfaz de usuario gráfica, Texto, Aplicación, Teams&#10;&#10;El contenido generado por IA puede ser incorrecto."/>
+            <wp:cNvGraphicFramePr>
+              <a:graphicFrameLocks xmlns:a="http://schemas.openxmlformats.org/drawingml/2006/main" noChangeAspect="1"/>
+            </wp:cNvGraphicFramePr>
+            <a:graphic xmlns:a="http://schemas.openxmlformats.org/drawingml/2006/main">
+              <a:graphicData uri="http://schemas.openxmlformats.org/drawingml/2006/picture">
+                <pic:pic xmlns:pic="http://schemas.openxmlformats.org/drawingml/2006/picture">
+                  <pic:nvPicPr>
+                    <pic:cNvPr id="1607442379" name="Imagen 1" descr="Interfaz de usuario gráfica, Texto, Aplicación, Teams&#10;&#10;El contenido generado por IA puede ser incorrecto."/>
+                    <pic:cNvPicPr/>
+                  </pic:nvPicPr>
+                  <pic:blipFill>
+                    <a:blip r:embed="rId24"/>
+                    <a:stretch>
+                      <a:fillRect/>
+                    </a:stretch>
+                  </pic:blipFill>
+                  <pic:spPr>
+                    <a:xfrm>
+                      <a:off x="0" y="0"/>
+                      <a:ext cx="5400040" cy="1847850"/>
+                    </a:xfrm>
+                    <a:prstGeom prst="rect">
+                      <a:avLst/>
+                    </a:prstGeom>
+                  </pic:spPr>
+                </pic:pic>
+              </a:graphicData>
+            </a:graphic>
+          </wp:inline>
+        </w:drawing>
+      </w:r>
+    </w:p>
+    <w:p>
+      <w:pPr>
+        <w:jc w:val="left"/>
+      </w:pPr>
+      <w:r>
+        <w:t xml:space="preserve">Pero en nuestro caso debemos instalar este </w:t>
+      </w:r>
+    </w:p>
+    <w:p>
+      <w:pPr>
+        <w:jc w:val="left"/>
+      </w:pPr>
+      <w:r>
+        <w:t>sudo -u odoo19 /</w:t>
+      </w:r>
+      <w:proofErr w:type="spellStart"/>
+      <w:r>
+        <w:t>opt</w:t>
+      </w:r>
+      <w:proofErr w:type="spellEnd"/>
+      <w:r>
+        <w:t>/odoo19/</w:t>
+      </w:r>
+      <w:proofErr w:type="spellStart"/>
+      <w:r>
+        <w:t>venv</w:t>
+      </w:r>
+      <w:proofErr w:type="spellEnd"/>
+      <w:r>
+        <w:t>/</w:t>
+      </w:r>
+      <w:proofErr w:type="spellStart"/>
+      <w:r>
+        <w:t>bin</w:t>
+      </w:r>
+      <w:proofErr w:type="spellEnd"/>
+      <w:r>
+        <w:t>/</w:t>
+      </w:r>
+      <w:proofErr w:type="spellStart"/>
+      <w:r>
+        <w:t>pip</w:t>
+      </w:r>
+      <w:proofErr w:type="spellEnd"/>
+      <w:r>
+        <w:t xml:space="preserve"> </w:t>
+      </w:r>
+      <w:proofErr w:type="spellStart"/>
+      <w:r>
+        <w:t>install</w:t>
+      </w:r>
+      <w:proofErr w:type="spellEnd"/>
+      <w:r>
+        <w:t xml:space="preserve"> </w:t>
+      </w:r>
+      <w:proofErr w:type="spellStart"/>
+      <w:r>
+        <w:t>phonenumbers</w:t>
+      </w:r>
+      <w:proofErr w:type="spellEnd"/>
+    </w:p>
+    <w:p>
+      <w:pPr>
+        <w:jc w:val="left"/>
+      </w:pPr>
+      <w:r>
+        <w:t>Para que lo instale en el entorno virtual</w:t>
+      </w:r>
+    </w:p>
+    <w:p>
+      <w:pPr>
+        <w:jc w:val="left"/>
+      </w:pPr>
+      <w:r>
+        <w:br w:type="page"/>
+      </w:r>
+    </w:p>
+    <w:p>
+      <w:pPr>
+        <w:jc w:val="left"/>
+      </w:pPr>
+      <w:r>
+        <w:lastRenderedPageBreak/>
+        <w:t>Lo instalamos</w:t>
+      </w:r>
+    </w:p>
+    <w:p>
+      <w:pPr>
+        <w:jc w:val="left"/>
+      </w:pPr>
+      <w:r>
+        <w:drawing>
+          <wp:inline distT="0" distB="0" distL="0" distR="0" wp14:anchorId="13B260AE" wp14:editId="3595F9A5">
+            <wp:extent cx="5400040" cy="1697355"/>
+            <wp:effectExtent l="0" t="0" r="0" b="4445"/>
+            <wp:docPr id="1573203034" name="Imagen 1" descr="Texto&#10;&#10;El contenido generado por IA puede ser incorrecto."/>
+            <wp:cNvGraphicFramePr>
+              <a:graphicFrameLocks xmlns:a="http://schemas.openxmlformats.org/drawingml/2006/main" noChangeAspect="1"/>
+            </wp:cNvGraphicFramePr>
+            <a:graphic xmlns:a="http://schemas.openxmlformats.org/drawingml/2006/main">
+              <a:graphicData uri="http://schemas.openxmlformats.org/drawingml/2006/picture">
+                <pic:pic xmlns:pic="http://schemas.openxmlformats.org/drawingml/2006/picture">
+                  <pic:nvPicPr>
+                    <pic:cNvPr id="1573203034" name="Imagen 1" descr="Texto&#10;&#10;El contenido generado por IA puede ser incorrecto."/>
+                    <pic:cNvPicPr/>
+                  </pic:nvPicPr>
+                  <pic:blipFill>
+                    <a:blip r:embed="rId25"/>
+                    <a:stretch>
+                      <a:fillRect/>
+                    </a:stretch>
+                  </pic:blipFill>
+                  <pic:spPr>
+                    <a:xfrm>
+                      <a:off x="0" y="0"/>
+                      <a:ext cx="5400040" cy="1697355"/>
+                    </a:xfrm>
+                    <a:prstGeom prst="rect">
+                      <a:avLst/>
+                    </a:prstGeom>
+                  </pic:spPr>
+                </pic:pic>
+              </a:graphicData>
+            </a:graphic>
+          </wp:inline>
+        </w:drawing>
+      </w:r>
+    </w:p>
+    <w:p>
+      <w:pPr>
+        <w:jc w:val="left"/>
+      </w:pPr>
+      <w:r>
+        <w:t xml:space="preserve">Y </w:t>
+      </w:r>
+      <w:r>
+        <w:t>ya lo tendremos instalado y funcionando</w:t>
+      </w:r>
+      <w:r>
+        <w:br/>
+      </w:r>
+      <w:r>
+        <w:drawing>
+          <wp:inline distT="0" distB="0" distL="0" distR="0" wp14:anchorId="1F59F331" wp14:editId="6DB67562">
+            <wp:extent cx="5400040" cy="4682490"/>
+            <wp:effectExtent l="0" t="0" r="0" b="3810"/>
+            <wp:docPr id="1972476941" name="Imagen 1" descr="Interfaz de usuario gráfica, Aplicación, Teams&#10;&#10;El contenido generado por IA puede ser incorrecto."/>
+            <wp:cNvGraphicFramePr>
+              <a:graphicFrameLocks xmlns:a="http://schemas.openxmlformats.org/drawingml/2006/main" noChangeAspect="1"/>
+            </wp:cNvGraphicFramePr>
+            <a:graphic xmlns:a="http://schemas.openxmlformats.org/drawingml/2006/main">
+              <a:graphicData uri="http://schemas.openxmlformats.org/drawingml/2006/picture">
+                <pic:pic xmlns:pic="http://schemas.openxmlformats.org/drawingml/2006/picture">
+                  <pic:nvPicPr>
+                    <pic:cNvPr id="1972476941" name="Imagen 1" descr="Interfaz de usuario gráfica, Aplicación, Teams&#10;&#10;El contenido generado por IA puede ser incorrecto."/>
+                    <pic:cNvPicPr/>
+                  </pic:nvPicPr>
+                  <pic:blipFill>
+                    <a:blip r:embed="rId26"/>
+                    <a:stretch>
+                      <a:fillRect/>
+                    </a:stretch>
+                  </pic:blipFill>
+                  <pic:spPr>
+                    <a:xfrm>
+                      <a:off x="0" y="0"/>
+                      <a:ext cx="5400040" cy="4682490"/>
+                    </a:xfrm>
+                    <a:prstGeom prst="rect">
+                      <a:avLst/>
+                    </a:prstGeom>
+                  </pic:spPr>
+                </pic:pic>
+              </a:graphicData>
+            </a:graphic>
+          </wp:inline>
+        </w:drawing>
+      </w:r>
+    </w:p>
+    <w:p>
+      <w:pPr>
         <w:pStyle w:val="Ttulo2"/>
         <w:numPr>
           <w:ilvl w:val="0"/>
           <w:numId w:val="1"/>
         </w:numPr>
       </w:pPr>
-      <w:bookmarkStart w:id="6" w:name="_Toc212102218"/>
-      <w:r>
-        <w:t xml:space="preserve">Verificación del funcionamiento final (inicio de </w:t>
-      </w:r>
-      <w:proofErr w:type="spellStart"/>
-      <w:r>
-        <w:t>Odoo</w:t>
-      </w:r>
-      <w:proofErr w:type="spellEnd"/>
-      <w:r>
-        <w:t xml:space="preserve"> y acceso a través del navegador).</w:t>
-      </w:r>
-      <w:bookmarkEnd w:id="6"/>
-    </w:p>
-    <w:p>
-      <w:pPr>
-        <w:pStyle w:val="Ttulo2"/>
-        <w:numPr>
-          <w:ilvl w:val="0"/>
-          <w:numId w:val="1"/>
-        </w:numPr>
-      </w:pPr>
-      <w:bookmarkStart w:id="7" w:name="_Toc212102219"/>
+      <w:bookmarkStart w:id="7" w:name="_Toc212202053"/>
       <w:r>
         <w:t>Posibles problemas comunes y cómo resolverlos.</w:t>
       </w:r>
       <w:bookmarkEnd w:id="7"/>
     </w:p>
+    <w:p>
+      <w:r>
+        <w:t xml:space="preserve">Un problema que tiene fácil solución es lo que he comentado al principio, conectarse mediante </w:t>
+      </w:r>
+      <w:proofErr w:type="spellStart"/>
+      <w:r>
+        <w:t>ssh</w:t>
+      </w:r>
+      <w:proofErr w:type="spellEnd"/>
+      <w:r>
+        <w:t xml:space="preserve"> para </w:t>
+      </w:r>
+      <w:proofErr w:type="spellStart"/>
+      <w:r>
+        <w:t>asi</w:t>
+      </w:r>
+      <w:proofErr w:type="spellEnd"/>
+      <w:r>
+        <w:t xml:space="preserve"> poder copiar y pegar los comandos a la terminal y que sea </w:t>
+      </w:r>
+      <w:proofErr w:type="spellStart"/>
+      <w:r>
+        <w:t>mas</w:t>
+      </w:r>
+      <w:proofErr w:type="spellEnd"/>
+      <w:r>
+        <w:t xml:space="preserve"> fácil y rápida la instalación.</w:t>
+      </w:r>
+    </w:p>
     <w:sectPr>
-      <w:headerReference w:type="default" r:id="rId23"/>
-      <w:footerReference w:type="default" r:id="rId24"/>
+      <w:headerReference w:type="default" r:id="rId27"/>
+      <w:footerReference w:type="default" r:id="rId28"/>
       <w:pgSz w:w="11906" w:h="16838"/>
       <w:pgMar w:top="1417" w:right="1701" w:bottom="1417" w:left="1701" w:header="708" w:footer="708" w:gutter="0"/>
       <w:cols w:space="708"/>
@@ -3344,6 +4121,7 @@
         <w:docPartUnique/>
       </w:docPartObj>
     </w:sdtPr>
+    <w:sdtEndPr/>
     <w:sdtContent>
       <w:p>
         <w:pPr>
@@ -3549,6 +4327,7 @@
         <w:dataBinding w:prefixMappings="xmlns:ns0='http://schemas.openxmlformats.org/package/2006/metadata/core-properties' xmlns:ns1='http://purl.org/dc/elements/1.1/'" w:xpath="/ns0:coreProperties[1]/ns1:title[1]" w:storeItemID="{6C3C8BC8-F283-45AE-878A-BAB7291924A1}"/>
         <w:text/>
       </w:sdtPr>
+      <w:sdtEndPr/>
       <w:sdtContent>
         <w:r>
           <w:rPr>
@@ -3585,6 +4364,7 @@
           <w:calendar w:val="gregorian"/>
         </w:date>
       </w:sdtPr>
+      <w:sdtEndPr/>
       <w:sdtContent>
         <w:r>
           <w:rPr>
@@ -3624,6 +4404,95 @@
 <file path=word/numbering.xml><?xml version="1.0" encoding="utf-8"?>
 <w:numbering xmlns:wpc="http://schemas.microsoft.com/office/word/2010/wordprocessingCanvas" xmlns:cx="http://schemas.microsoft.com/office/drawing/2014/chartex" xmlns:cx1="http://schemas.microsoft.com/office/drawing/2015/9/8/chartex" xmlns:cx2="http://schemas.microsoft.com/office/drawing/2015/10/21/chartex" xmlns:cx3="http://schemas.microsoft.com/office/drawing/2016/5/9/chartex" xmlns:cx4="http://schemas.microsoft.com/office/drawing/2016/5/10/chartex" xmlns:cx5="http://schemas.microsoft.com/office/drawing/2016/5/11/chartex" xmlns:cx6="http://schemas.microsoft.com/office/drawing/2016/5/12/chartex" xmlns:cx7="http://schemas.microsoft.com/office/drawing/2016/5/13/chartex" xmlns:cx8="http://schemas.microsoft.com/office/drawing/2016/5/14/chartex" xmlns:mc="http://schemas.openxmlformats.org/markup-compatibility/2006" xmlns:aink="http://schemas.microsoft.com/office/drawing/2016/ink" xmlns:am3d="http://schemas.microsoft.com/office/drawing/2017/model3d" xmlns:o="urn:schemas-microsoft-com:office:office" xmlns:oel="http://schemas.microsoft.com/office/2019/extlst" xmlns:r="http://schemas.openxmlformats.org/officeDocument/2006/relationships" xmlns:m="http://schemas.openxmlformats.org/officeDocument/2006/math" xmlns:v="urn:schemas-microsoft-com:vml" xmlns:wp14="http://schemas.microsoft.com/office/word/2010/wordprocessingDrawing" xmlns:wp="http://schemas.openxmlformats.org/drawingml/2006/wordprocessingDrawing" xmlns:w10="urn:schemas-microsoft-com:office:word" xmlns:w="http://schemas.openxmlformats.org/wordprocessingml/2006/main" xmlns:w14="http://schemas.microsoft.com/office/word/2010/wordml" xmlns:w15="http://schemas.microsoft.com/office/word/2012/wordml" xmlns:w16cex="http://schemas.microsoft.com/office/word/2018/wordml/cex" xmlns:w16cid="http://schemas.microsoft.com/office/word/2016/wordml/cid" xmlns:w16="http://schemas.microsoft.com/office/word/2018/wordml" xmlns:w16du="http://schemas.microsoft.com/office/word/2023/wordml/word16du" xmlns:w16sdtdh="http://schemas.microsoft.com/office/word/2020/wordml/sdtdatahash" xmlns:w16sdtfl="http://schemas.microsoft.com/office/word/2024/wordml/sdtformatlock" xmlns:w16se="http://schemas.microsoft.com/office/word/2015/wordml/symex" xmlns:wpg="http://schemas.microsoft.com/office/word/2010/wordprocessingGroup" xmlns:wpi="http://schemas.microsoft.com/office/word/2010/wordprocessingInk" xmlns:wne="http://schemas.microsoft.com/office/word/2006/wordml" xmlns:wps="http://schemas.microsoft.com/office/word/2010/wordprocessingShape" mc:Ignorable="w14 w15 w16se w16cid w16 w16cex w16sdtdh w16sdtfl w16du wp14">
   <w:abstractNum w:abstractNumId="0" w15:restartNumberingAfterBreak="0">
+    <w:nsid w:val="4C5057CB"/>
+    <w:multiLevelType w:val="hybridMultilevel"/>
+    <w:tmpl w:val="9B56AA1A"/>
+    <w:lvl w:ilvl="0" w:tplc="FFFFFFFF">
+      <w:start w:val="1"/>
+      <w:numFmt w:val="decimal"/>
+      <w:lvlText w:val="%1."/>
+      <w:lvlJc w:val="left"/>
+      <w:pPr>
+        <w:ind w:left="720" w:hanging="360"/>
+      </w:pPr>
+      <w:rPr>
+        <w:rFonts w:hint="default"/>
+      </w:rPr>
+    </w:lvl>
+    <w:lvl w:ilvl="1" w:tplc="FFFFFFFF" w:tentative="1">
+      <w:start w:val="1"/>
+      <w:numFmt w:val="lowerLetter"/>
+      <w:lvlText w:val="%2."/>
+      <w:lvlJc w:val="left"/>
+      <w:pPr>
+        <w:ind w:left="1440" w:hanging="360"/>
+      </w:pPr>
+    </w:lvl>
+    <w:lvl w:ilvl="2" w:tplc="FFFFFFFF" w:tentative="1">
+      <w:start w:val="1"/>
+      <w:numFmt w:val="lowerRoman"/>
+      <w:lvlText w:val="%3."/>
+      <w:lvlJc w:val="right"/>
+      <w:pPr>
+        <w:ind w:left="2160" w:hanging="180"/>
+      </w:pPr>
+    </w:lvl>
+    <w:lvl w:ilvl="3" w:tplc="FFFFFFFF" w:tentative="1">
+      <w:start w:val="1"/>
+      <w:numFmt w:val="decimal"/>
+      <w:lvlText w:val="%4."/>
+      <w:lvlJc w:val="left"/>
+      <w:pPr>
+        <w:ind w:left="2880" w:hanging="360"/>
+      </w:pPr>
+    </w:lvl>
+    <w:lvl w:ilvl="4" w:tplc="FFFFFFFF" w:tentative="1">
+      <w:start w:val="1"/>
+      <w:numFmt w:val="lowerLetter"/>
+      <w:lvlText w:val="%5."/>
+      <w:lvlJc w:val="left"/>
+      <w:pPr>
+        <w:ind w:left="3600" w:hanging="360"/>
+      </w:pPr>
+    </w:lvl>
+    <w:lvl w:ilvl="5" w:tplc="FFFFFFFF" w:tentative="1">
+      <w:start w:val="1"/>
+      <w:numFmt w:val="lowerRoman"/>
+      <w:lvlText w:val="%6."/>
+      <w:lvlJc w:val="right"/>
+      <w:pPr>
+        <w:ind w:left="4320" w:hanging="180"/>
+      </w:pPr>
+    </w:lvl>
+    <w:lvl w:ilvl="6" w:tplc="FFFFFFFF" w:tentative="1">
+      <w:start w:val="1"/>
+      <w:numFmt w:val="decimal"/>
+      <w:lvlText w:val="%7."/>
+      <w:lvlJc w:val="left"/>
+      <w:pPr>
+        <w:ind w:left="5040" w:hanging="360"/>
+      </w:pPr>
+    </w:lvl>
+    <w:lvl w:ilvl="7" w:tplc="FFFFFFFF" w:tentative="1">
+      <w:start w:val="1"/>
+      <w:numFmt w:val="lowerLetter"/>
+      <w:lvlText w:val="%8."/>
+      <w:lvlJc w:val="left"/>
+      <w:pPr>
+        <w:ind w:left="5760" w:hanging="360"/>
+      </w:pPr>
+    </w:lvl>
+    <w:lvl w:ilvl="8" w:tplc="FFFFFFFF" w:tentative="1">
+      <w:start w:val="1"/>
+      <w:numFmt w:val="lowerRoman"/>
+      <w:lvlText w:val="%9."/>
+      <w:lvlJc w:val="right"/>
+      <w:pPr>
+        <w:ind w:left="6480" w:hanging="180"/>
+      </w:pPr>
+    </w:lvl>
+  </w:abstractNum>
+  <w:abstractNum w:abstractNumId="1" w15:restartNumberingAfterBreak="0">
     <w:nsid w:val="5CB96D69"/>
     <w:multiLevelType w:val="hybridMultilevel"/>
     <w:tmpl w:val="9B56AA1A"/>
@@ -3713,6 +4582,9 @@
     </w:lvl>
   </w:abstractNum>
   <w:num w:numId="1" w16cid:durableId="560558836">
+    <w:abstractNumId w:val="1"/>
+  </w:num>
+  <w:num w:numId="2" w16cid:durableId="1328245019">
     <w:abstractNumId w:val="0"/>
   </w:num>
 </w:numbering>
